--- a/psalms-la/060.docx
+++ b/psalms-la/060.docx
@@ -1,6 +1,6 @@
 
 <file path=word/document.xml><?xml version="1.0" encoding="utf-8"?>
-<w:document xmlns:wpc="http://schemas.microsoft.com/office/word/2010/wordprocessingCanvas" xmlns:cx="http://schemas.microsoft.com/office/drawing/2014/chartex" xmlns:cx1="http://schemas.microsoft.com/office/drawing/2015/9/8/chartex" xmlns:cx2="http://schemas.microsoft.com/office/drawing/2015/10/21/chartex" xmlns:cx3="http://schemas.microsoft.com/office/drawing/2016/5/9/chartex" xmlns:cx4="http://schemas.microsoft.com/office/drawing/2016/5/10/chartex" xmlns:cx5="http://schemas.microsoft.com/office/drawing/2016/5/11/chartex" xmlns:cx6="http://schemas.microsoft.com/office/drawing/2016/5/12/chartex" xmlns:cx7="http://schemas.microsoft.com/office/drawing/2016/5/13/chartex" xmlns:cx8="http://schemas.microsoft.com/office/drawing/2016/5/14/chartex" xmlns:mc="http://schemas.openxmlformats.org/markup-compatibility/2006" xmlns:aink="http://schemas.microsoft.com/office/drawing/2016/ink" xmlns:am3d="http://schemas.microsoft.com/office/drawing/2017/model3d" xmlns:o="urn:schemas-microsoft-com:office:office" xmlns:r="http://schemas.openxmlformats.org/officeDocument/2006/relationships" xmlns:m="http://schemas.openxmlformats.org/officeDocument/2006/math" xmlns:v="urn:schemas-microsoft-com:vml" xmlns:wp14="http://schemas.microsoft.com/office/word/2010/wordprocessingDrawing" xmlns:wp="http://schemas.openxmlformats.org/drawingml/2006/wordprocessingDrawing" xmlns:w10="urn:schemas-microsoft-com:office:word" xmlns:w="http://schemas.openxmlformats.org/wordprocessingml/2006/main" xmlns:w14="http://schemas.microsoft.com/office/word/2010/wordml" xmlns:w15="http://schemas.microsoft.com/office/word/2012/wordml" xmlns:w16cid="http://schemas.microsoft.com/office/word/2016/wordml/cid" xmlns:w16se="http://schemas.microsoft.com/office/word/2015/wordml/symex" xmlns:wpg="http://schemas.microsoft.com/office/word/2010/wordprocessingGroup" xmlns:wpi="http://schemas.microsoft.com/office/word/2010/wordprocessingInk" xmlns:wne="http://schemas.microsoft.com/office/word/2006/wordml" xmlns:wps="http://schemas.microsoft.com/office/word/2010/wordprocessingShape" mc:Ignorable="w14 w15 w16se w16cid wp14">
+<w:document xmlns:wpc="http://schemas.microsoft.com/office/word/2010/wordprocessingCanvas" xmlns:cx="http://schemas.microsoft.com/office/drawing/2014/chartex" xmlns:cx1="http://schemas.microsoft.com/office/drawing/2015/9/8/chartex" xmlns:mc="http://schemas.openxmlformats.org/markup-compatibility/2006" xmlns:o="urn:schemas-microsoft-com:office:office" xmlns:r="http://schemas.openxmlformats.org/officeDocument/2006/relationships" xmlns:m="http://schemas.openxmlformats.org/officeDocument/2006/math" xmlns:v="urn:schemas-microsoft-com:vml" xmlns:wp14="http://schemas.microsoft.com/office/word/2010/wordprocessingDrawing" xmlns:wp="http://schemas.openxmlformats.org/drawingml/2006/wordprocessingDrawing" xmlns:w10="urn:schemas-microsoft-com:office:word" xmlns:w="http://schemas.openxmlformats.org/wordprocessingml/2006/main" xmlns:w14="http://schemas.microsoft.com/office/word/2010/wordml" xmlns:w15="http://schemas.microsoft.com/office/word/2012/wordml" xmlns:w16se="http://schemas.microsoft.com/office/word/2015/wordml/symex" xmlns:wpg="http://schemas.microsoft.com/office/word/2010/wordprocessingGroup" xmlns:wpi="http://schemas.microsoft.com/office/word/2010/wordprocessingInk" xmlns:wne="http://schemas.microsoft.com/office/word/2006/wordml" xmlns:wps="http://schemas.microsoft.com/office/word/2010/wordprocessingShape" mc:Ignorable="w14 w15 w16se wp14">
   <w:body>
     <w:p>
       <w:pPr>
@@ -20,119 +20,104 @@
     <w:tbl>
       <w:tblPr>
         <w:tblStyle w:val="TableGrid"/>
-        <w:tblW w:w="5000" w:type="pct"/>
+        <w:tblW w:w="4481" w:type="pct"/>
         <w:tblLook w:val="0420" w:firstRow="1" w:lastRow="0" w:firstColumn="0" w:lastColumn="0" w:noHBand="0" w:noVBand="1"/>
       </w:tblPr>
       <w:tblGrid>
-        <w:gridCol w:w="3086"/>
-        <w:gridCol w:w="3006"/>
-        <w:gridCol w:w="2252"/>
-        <w:gridCol w:w="2252"/>
-        <w:gridCol w:w="3070"/>
-        <w:gridCol w:w="3012"/>
-        <w:gridCol w:w="3047"/>
-        <w:gridCol w:w="3099"/>
-        <w:gridCol w:w="3099"/>
-        <w:gridCol w:w="3093"/>
+        <w:gridCol w:w="2888"/>
+        <w:gridCol w:w="2888"/>
+        <w:gridCol w:w="2894"/>
+        <w:gridCol w:w="2887"/>
+        <w:gridCol w:w="2887"/>
+        <w:gridCol w:w="2893"/>
+        <w:gridCol w:w="2887"/>
+        <w:gridCol w:w="2887"/>
+        <w:gridCol w:w="2893"/>
       </w:tblGrid>
       <w:tr>
         <w:tc>
           <w:tcPr>
-            <w:tcW w:w="532" w:type="pct"/>
+            <w:tcW w:w="555" w:type="pct"/>
+          </w:tcPr>
+          <w:p>
+            <w:r>
+              <w:t>Burmester</w:t>
+            </w:r>
+          </w:p>
+        </w:tc>
+        <w:tc>
+          <w:tcPr>
+            <w:tcW w:w="555" w:type="pct"/>
+          </w:tcPr>
+          <w:p>
+            <w:r>
+              <w:t>Burmester-modernized</w:t>
+            </w:r>
+          </w:p>
+        </w:tc>
+        <w:tc>
+          <w:tcPr>
+            <w:tcW w:w="556" w:type="pct"/>
+          </w:tcPr>
+          <w:p>
+            <w:r>
+              <w:t>AI</w:t>
+            </w:r>
+          </w:p>
+        </w:tc>
+        <w:tc>
+          <w:tcPr>
+            <w:tcW w:w="555" w:type="pct"/>
+          </w:tcPr>
+          <w:p>
+            <w:r>
+              <w:t>OSB</w:t>
+            </w:r>
+          </w:p>
+        </w:tc>
+        <w:tc>
+          <w:tcPr>
+            <w:tcW w:w="555" w:type="pct"/>
+          </w:tcPr>
+          <w:p/>
+        </w:tc>
+        <w:tc>
+          <w:tcPr>
+            <w:tcW w:w="556" w:type="pct"/>
+          </w:tcPr>
+          <w:p>
+            <w:r>
+              <w:t>Psalter for prayer</w:t>
+            </w:r>
+          </w:p>
+        </w:tc>
+        <w:tc>
+          <w:tcPr>
+            <w:tcW w:w="555" w:type="pct"/>
+          </w:tcPr>
+          <w:p>
+            <w:r>
+              <w:t>NETS</w:t>
+            </w:r>
+          </w:p>
+        </w:tc>
+        <w:tc>
+          <w:tcPr>
+            <w:tcW w:w="555" w:type="pct"/>
+          </w:tcPr>
+          <w:p>
+            <w:r>
+              <w:t>Brenton</w:t>
+            </w:r>
+          </w:p>
+        </w:tc>
+        <w:tc>
+          <w:tcPr>
+            <w:tcW w:w="556" w:type="pct"/>
           </w:tcPr>
           <w:p>
             <w:r>
               <w:t>Fr. Lazarus</w:t>
-            </w:r>
-          </w:p>
-        </w:tc>
-        <w:tc>
-          <w:tcPr>
-            <w:tcW w:w="518" w:type="pct"/>
-          </w:tcPr>
-          <w:p>
-            <w:r>
-              <w:t>Edited</w:t>
-            </w:r>
-          </w:p>
-        </w:tc>
-        <w:tc>
-          <w:tcPr>
-            <w:tcW w:w="388" w:type="pct"/>
-          </w:tcPr>
-          <w:p>
-            <w:r>
-              <w:t>Burmester</w:t>
-            </w:r>
-          </w:p>
-        </w:tc>
-        <w:tc>
-          <w:tcPr>
-            <w:tcW w:w="388" w:type="pct"/>
-          </w:tcPr>
-          <w:p>
-            <w:r>
-              <w:t>Burmester-modernized</w:t>
-            </w:r>
-          </w:p>
-        </w:tc>
-        <w:tc>
-          <w:tcPr>
-            <w:tcW w:w="529" w:type="pct"/>
-          </w:tcPr>
-          <w:p>
-            <w:r>
-              <w:t>AI</w:t>
-            </w:r>
-          </w:p>
-        </w:tc>
-        <w:tc>
-          <w:tcPr>
-            <w:tcW w:w="519" w:type="pct"/>
-          </w:tcPr>
-          <w:p>
-            <w:r>
-              <w:t>Psalter according 70</w:t>
-            </w:r>
-          </w:p>
-        </w:tc>
-        <w:tc>
-          <w:tcPr>
-            <w:tcW w:w="525" w:type="pct"/>
-          </w:tcPr>
-          <w:p>
-            <w:r>
-              <w:t>Psalter for prayer</w:t>
-            </w:r>
-          </w:p>
-        </w:tc>
-        <w:tc>
-          <w:tcPr>
-            <w:tcW w:w="534" w:type="pct"/>
-          </w:tcPr>
-          <w:p>
-            <w:r>
-              <w:t>NETS</w:t>
-            </w:r>
-          </w:p>
-        </w:tc>
-        <w:tc>
-          <w:tcPr>
-            <w:tcW w:w="534" w:type="pct"/>
-          </w:tcPr>
-          <w:p>
-            <w:r>
-              <w:t>Brenton</w:t>
-            </w:r>
-          </w:p>
-        </w:tc>
-        <w:tc>
-          <w:tcPr>
-            <w:tcW w:w="533" w:type="pct"/>
-          </w:tcPr>
-          <w:p>
-            <w:r>
-              <w:t>OSB</w:t>
             </w:r>
           </w:p>
         </w:tc>
@@ -140,7 +125,84 @@
       <w:tr>
         <w:tc>
           <w:tcPr>
-            <w:tcW w:w="532" w:type="pct"/>
+            <w:tcW w:w="555" w:type="pct"/>
+          </w:tcPr>
+          <w:p/>
+        </w:tc>
+        <w:tc>
+          <w:tcPr>
+            <w:tcW w:w="555" w:type="pct"/>
+          </w:tcPr>
+          <w:p/>
+        </w:tc>
+        <w:tc>
+          <w:tcPr>
+            <w:tcW w:w="556" w:type="pct"/>
+          </w:tcPr>
+          <w:p/>
+        </w:tc>
+        <w:tc>
+          <w:tcPr>
+            <w:tcW w:w="555" w:type="pct"/>
+          </w:tcPr>
+          <w:p>
+            <w:r>
+              <w:rPr>
+                <w:rFonts w:ascii="Tahoma" w:eastAsia="Times New Roman" w:hAnsi="Tahoma" w:cs="Tahoma"/>
+                <w:color w:val="2E1308"/>
+                <w:sz w:val="24"/>
+                <w:szCs w:val="24"/>
+                <w:shd w:val="clear" w:color="auto" w:fill="FFFFFF"/>
+              </w:rPr>
+              <w:t>For the End; in hymns; by David.</w:t>
+            </w:r>
+          </w:p>
+        </w:tc>
+        <w:tc>
+          <w:tcPr>
+            <w:tcW w:w="555" w:type="pct"/>
+          </w:tcPr>
+          <w:p/>
+        </w:tc>
+        <w:tc>
+          <w:tcPr>
+            <w:tcW w:w="556" w:type="pct"/>
+          </w:tcPr>
+          <w:p>
+            <w:r>
+              <w:t>Unto the end, among the Hymns of David.</w:t>
+            </w:r>
+          </w:p>
+        </w:tc>
+        <w:tc>
+          <w:tcPr>
+            <w:tcW w:w="555" w:type="pct"/>
+          </w:tcPr>
+          <w:p>
+            <w:pPr>
+              <w:pStyle w:val="EngIndEnd"/>
+            </w:pPr>
+            <w:r>
+              <w:t>Regarding completion. Among hymns. Pertaining to Dauid.</w:t>
+            </w:r>
+          </w:p>
+        </w:tc>
+        <w:tc>
+          <w:tcPr>
+            <w:tcW w:w="555" w:type="pct"/>
+          </w:tcPr>
+          <w:p>
+            <w:pPr>
+              <w:pStyle w:val="EngIndEnd"/>
+            </w:pPr>
+            <w:r>
+              <w:t>For the end, among the Hymns of David.</w:t>
+            </w:r>
+          </w:p>
+        </w:tc>
+        <w:tc>
+          <w:tcPr>
+            <w:tcW w:w="556" w:type="pct"/>
           </w:tcPr>
           <w:p>
             <w:pPr>
@@ -150,106 +212,6 @@
               <w:t>1 (With songs. By David)</w:t>
             </w:r>
           </w:p>
-          <w:p>
-            <w:pPr>
-              <w:pStyle w:val="CoptIndEnd"/>
-            </w:pPr>
-          </w:p>
-        </w:tc>
-        <w:tc>
-          <w:tcPr>
-            <w:tcW w:w="518" w:type="pct"/>
-          </w:tcPr>
-          <w:p>
-            <w:pPr>
-              <w:pStyle w:val="Rubric"/>
-            </w:pPr>
-            <w:r>
-              <w:t>1 (</w:t>
-            </w:r>
-            <w:r>
-              <w:t>For the end; in</w:t>
-            </w:r>
-            <w:r>
-              <w:t xml:space="preserve"> </w:t>
-            </w:r>
-            <w:r>
-              <w:t>hymns</w:t>
-            </w:r>
-            <w:r>
-              <w:t>. By David)</w:t>
-            </w:r>
-          </w:p>
-          <w:p>
-            <w:pPr>
-              <w:pStyle w:val="EngIndEnd"/>
-            </w:pPr>
-          </w:p>
-        </w:tc>
-        <w:tc>
-          <w:tcPr>
-            <w:tcW w:w="388" w:type="pct"/>
-          </w:tcPr>
-          <w:p/>
-        </w:tc>
-        <w:tc>
-          <w:tcPr>
-            <w:tcW w:w="388" w:type="pct"/>
-          </w:tcPr>
-          <w:p/>
-        </w:tc>
-        <w:tc>
-          <w:tcPr>
-            <w:tcW w:w="529" w:type="pct"/>
-          </w:tcPr>
-          <w:p/>
-        </w:tc>
-        <w:tc>
-          <w:tcPr>
-            <w:tcW w:w="519" w:type="pct"/>
-          </w:tcPr>
-          <w:p/>
-        </w:tc>
-        <w:tc>
-          <w:tcPr>
-            <w:tcW w:w="525" w:type="pct"/>
-          </w:tcPr>
-          <w:p>
-            <w:r>
-              <w:t>Unto the end, among the Hymns of David.</w:t>
-            </w:r>
-          </w:p>
-        </w:tc>
-        <w:tc>
-          <w:tcPr>
-            <w:tcW w:w="534" w:type="pct"/>
-          </w:tcPr>
-          <w:p>
-            <w:pPr>
-              <w:pStyle w:val="EngIndEnd"/>
-            </w:pPr>
-            <w:r>
-              <w:t>Regarding completion. Among hymns. Pertaining to Dauid.</w:t>
-            </w:r>
-          </w:p>
-        </w:tc>
-        <w:tc>
-          <w:tcPr>
-            <w:tcW w:w="534" w:type="pct"/>
-          </w:tcPr>
-          <w:p>
-            <w:pPr>
-              <w:pStyle w:val="EngIndEnd"/>
-            </w:pPr>
-            <w:r>
-              <w:t>For the end, among the Hymns of David.</w:t>
-            </w:r>
-          </w:p>
-        </w:tc>
-        <w:tc>
-          <w:tcPr>
-            <w:tcW w:w="533" w:type="pct"/>
-          </w:tcPr>
           <w:p>
             <w:pPr>
               <w:spacing w:line="240" w:lineRule="auto"/>
@@ -262,23 +224,167 @@
                 <w:shd w:val="clear" w:color="auto" w:fill="FFFFFF"/>
               </w:rPr>
             </w:pPr>
-            <w:r>
-              <w:rPr>
-                <w:rFonts w:ascii="Tahoma" w:eastAsia="Times New Roman" w:hAnsi="Tahoma" w:cs="Tahoma"/>
-                <w:color w:val="2E1308"/>
-                <w:sz w:val="24"/>
-                <w:szCs w:val="24"/>
-                <w:shd w:val="clear" w:color="auto" w:fill="FFFFFF"/>
-              </w:rPr>
-              <w:t>For the End; in hymns; by David.</w:t>
-            </w:r>
           </w:p>
         </w:tc>
       </w:tr>
       <w:tr>
         <w:tc>
           <w:tcPr>
-            <w:tcW w:w="532" w:type="pct"/>
+            <w:tcW w:w="555" w:type="pct"/>
+          </w:tcPr>
+          <w:p>
+            <w:r>
+              <w:t xml:space="preserve">Hear, God, my supplications; attend unto my </w:t>
+            </w:r>
+            <w:r>
+              <w:rPr>
+                <w:i/>
+              </w:rPr>
+              <w:t>prayer</w:t>
+            </w:r>
+            <w:r>
+              <w:t>.</w:t>
+            </w:r>
+          </w:p>
+        </w:tc>
+        <w:tc>
+          <w:tcPr>
+            <w:tcW w:w="555" w:type="pct"/>
+          </w:tcPr>
+          <w:p>
+            <w:r>
+              <w:t>Hear, God, my supplications; attend to my payer.</w:t>
+            </w:r>
+          </w:p>
+        </w:tc>
+        <w:tc>
+          <w:tcPr>
+            <w:tcW w:w="556" w:type="pct"/>
+          </w:tcPr>
+          <w:p>
+            <w:r>
+              <w:t>Hear O God my supplication; attend unto my prayer.</w:t>
+            </w:r>
+          </w:p>
+        </w:tc>
+        <w:tc>
+          <w:tcPr>
+            <w:tcW w:w="555" w:type="pct"/>
+          </w:tcPr>
+          <w:p>
+            <w:pPr>
+              <w:spacing w:line="240" w:lineRule="auto"/>
+              <w:jc w:val="left"/>
+              <w:rPr>
+                <w:rFonts w:ascii="Tahoma" w:eastAsia="Times New Roman" w:hAnsi="Tahoma" w:cs="Tahoma"/>
+                <w:color w:val="2E1308"/>
+                <w:sz w:val="24"/>
+                <w:szCs w:val="24"/>
+                <w:shd w:val="clear" w:color="auto" w:fill="FFFFFF"/>
+              </w:rPr>
+            </w:pPr>
+            <w:r>
+              <w:rPr>
+                <w:rFonts w:ascii="Tahoma" w:eastAsia="Times New Roman" w:hAnsi="Tahoma" w:cs="Tahoma"/>
+                <w:color w:val="2E1308"/>
+                <w:sz w:val="24"/>
+                <w:szCs w:val="24"/>
+                <w:shd w:val="clear" w:color="auto" w:fill="FFFFFF"/>
+              </w:rPr>
+              <w:t>Hear my supplication, O God;</w:t>
+            </w:r>
+          </w:p>
+          <w:p>
+            <w:pPr>
+              <w:spacing w:line="240" w:lineRule="auto"/>
+              <w:jc w:val="left"/>
+              <w:rPr>
+                <w:rFonts w:ascii="Tahoma" w:eastAsia="Times New Roman" w:hAnsi="Tahoma" w:cs="Tahoma"/>
+                <w:color w:val="2E1308"/>
+                <w:sz w:val="24"/>
+                <w:szCs w:val="24"/>
+                <w:shd w:val="clear" w:color="auto" w:fill="FFFFFF"/>
+              </w:rPr>
+            </w:pPr>
+            <w:r>
+              <w:rPr>
+                <w:rFonts w:ascii="Tahoma" w:eastAsia="Times New Roman" w:hAnsi="Tahoma" w:cs="Tahoma"/>
+                <w:color w:val="2E1308"/>
+                <w:sz w:val="24"/>
+                <w:szCs w:val="24"/>
+                <w:shd w:val="clear" w:color="auto" w:fill="FFFFFF"/>
+              </w:rPr>
+              <w:t>Attend to my prayer.</w:t>
+            </w:r>
+          </w:p>
+          <w:p>
+            <w:r>
+              <w:rPr>
+                <w:rFonts w:ascii="Tahoma" w:eastAsia="Times New Roman" w:hAnsi="Tahoma" w:cs="Tahoma"/>
+                <w:sz w:val="24"/>
+                <w:szCs w:val="24"/>
+              </w:rPr>
+              <w:tab/>
+            </w:r>
+          </w:p>
+        </w:tc>
+        <w:tc>
+          <w:tcPr>
+            <w:tcW w:w="555" w:type="pct"/>
+          </w:tcPr>
+          <w:p>
+            <w:r>
+              <w:t>Hear, O God, my petition; attend to my prayer.</w:t>
+            </w:r>
+          </w:p>
+        </w:tc>
+        <w:tc>
+          <w:tcPr>
+            <w:tcW w:w="556" w:type="pct"/>
+          </w:tcPr>
+          <w:p>
+            <w:r>
+              <w:t>HEAR my petition, O God; heed my prayer.</w:t>
+            </w:r>
+          </w:p>
+        </w:tc>
+        <w:tc>
+          <w:tcPr>
+            <w:tcW w:w="555" w:type="pct"/>
+          </w:tcPr>
+          <w:p>
+            <w:pPr>
+              <w:pStyle w:val="EngIndEnd"/>
+            </w:pPr>
+            <w:r>
+              <w:t>Listen to my petition, O God;</w:t>
+            </w:r>
+          </w:p>
+          <w:p>
+            <w:pPr>
+              <w:pStyle w:val="EngIndEnd"/>
+            </w:pPr>
+            <w:r>
+              <w:t>pay attention to my prayer.</w:t>
+            </w:r>
+          </w:p>
+        </w:tc>
+        <w:tc>
+          <w:tcPr>
+            <w:tcW w:w="555" w:type="pct"/>
+          </w:tcPr>
+          <w:p>
+            <w:pPr>
+              <w:pStyle w:val="EngIndEnd"/>
+            </w:pPr>
+            <w:r>
+              <w:t>O God, hearken to my petition; attend to my prayer.</w:t>
+            </w:r>
+          </w:p>
+        </w:tc>
+        <w:tc>
+          <w:tcPr>
+            <w:tcW w:w="556" w:type="pct"/>
           </w:tcPr>
           <w:p>
             <w:pPr>
@@ -299,141 +405,6 @@
           </w:p>
           <w:p>
             <w:pPr>
-              <w:pStyle w:val="CoptIndEnd"/>
-            </w:pPr>
-          </w:p>
-        </w:tc>
-        <w:tc>
-          <w:tcPr>
-            <w:tcW w:w="518" w:type="pct"/>
-          </w:tcPr>
-          <w:p>
-            <w:pPr>
-              <w:pStyle w:val="EnglishHangNoCoptic"/>
-            </w:pPr>
-            <w:r>
-              <w:t>2 Hear</w:t>
-            </w:r>
-            <w:r>
-              <w:t xml:space="preserve"> my supplication</w:t>
-            </w:r>
-            <w:r>
-              <w:t>, O God</w:t>
-            </w:r>
-            <w:r>
-              <w:t>;</w:t>
-            </w:r>
-          </w:p>
-          <w:p>
-            <w:pPr>
-              <w:pStyle w:val="EnglishHangEndNoCoptic"/>
-            </w:pPr>
-            <w:r>
-              <w:tab/>
-              <w:t>attend to my prayer.</w:t>
-            </w:r>
-          </w:p>
-          <w:p>
-            <w:pPr>
-              <w:pStyle w:val="EngIndEnd"/>
-            </w:pPr>
-          </w:p>
-        </w:tc>
-        <w:tc>
-          <w:tcPr>
-            <w:tcW w:w="388" w:type="pct"/>
-          </w:tcPr>
-          <w:p>
-            <w:r>
-              <w:t xml:space="preserve">Hear, God, my supplications; attend unto my </w:t>
-            </w:r>
-            <w:r>
-              <w:rPr>
-                <w:i/>
-              </w:rPr>
-              <w:t>prayer</w:t>
-            </w:r>
-            <w:r>
-              <w:t>.</w:t>
-            </w:r>
-          </w:p>
-        </w:tc>
-        <w:tc>
-          <w:tcPr>
-            <w:tcW w:w="388" w:type="pct"/>
-          </w:tcPr>
-          <w:p>
-            <w:r>
-              <w:t>Hear, God, my supplications; attend to my payer.</w:t>
-            </w:r>
-          </w:p>
-        </w:tc>
-        <w:tc>
-          <w:tcPr>
-            <w:tcW w:w="529" w:type="pct"/>
-          </w:tcPr>
-          <w:p>
-            <w:r>
-              <w:t>Hear O God my supplication; attend unto my prayer.</w:t>
-            </w:r>
-          </w:p>
-        </w:tc>
-        <w:tc>
-          <w:tcPr>
-            <w:tcW w:w="519" w:type="pct"/>
-          </w:tcPr>
-          <w:p/>
-        </w:tc>
-        <w:tc>
-          <w:tcPr>
-            <w:tcW w:w="525" w:type="pct"/>
-          </w:tcPr>
-          <w:p>
-            <w:r>
-              <w:t>HEAR my petition, O God; heed my prayer.</w:t>
-            </w:r>
-          </w:p>
-        </w:tc>
-        <w:tc>
-          <w:tcPr>
-            <w:tcW w:w="534" w:type="pct"/>
-          </w:tcPr>
-          <w:p>
-            <w:pPr>
-              <w:pStyle w:val="EngIndEnd"/>
-            </w:pPr>
-            <w:r>
-              <w:t>Listen to my petition, O God;</w:t>
-            </w:r>
-          </w:p>
-          <w:p>
-            <w:pPr>
-              <w:pStyle w:val="EngIndEnd"/>
-            </w:pPr>
-            <w:r>
-              <w:t>pay attention to my prayer.</w:t>
-            </w:r>
-          </w:p>
-        </w:tc>
-        <w:tc>
-          <w:tcPr>
-            <w:tcW w:w="534" w:type="pct"/>
-          </w:tcPr>
-          <w:p>
-            <w:pPr>
-              <w:pStyle w:val="EngIndEnd"/>
-            </w:pPr>
-            <w:r>
-              <w:t>O God, hearken to my petition; attend to my prayer.</w:t>
-            </w:r>
-          </w:p>
-        </w:tc>
-        <w:tc>
-          <w:tcPr>
-            <w:tcW w:w="533" w:type="pct"/>
-          </w:tcPr>
-          <w:p>
-            <w:pPr>
               <w:spacing w:line="240" w:lineRule="auto"/>
               <w:jc w:val="left"/>
               <w:rPr>
@@ -444,198 +415,13 @@
                 <w:shd w:val="clear" w:color="auto" w:fill="FFFFFF"/>
               </w:rPr>
             </w:pPr>
-            <w:r>
-              <w:rPr>
-                <w:rFonts w:ascii="Tahoma" w:eastAsia="Times New Roman" w:hAnsi="Tahoma" w:cs="Tahoma"/>
-                <w:color w:val="2E1308"/>
-                <w:sz w:val="24"/>
-                <w:szCs w:val="24"/>
-                <w:shd w:val="clear" w:color="auto" w:fill="FFFFFF"/>
-              </w:rPr>
-              <w:t>Hear my supplication, O God;</w:t>
-            </w:r>
-          </w:p>
-          <w:p>
-            <w:pPr>
-              <w:spacing w:line="240" w:lineRule="auto"/>
-              <w:jc w:val="left"/>
-              <w:rPr>
-                <w:rFonts w:ascii="Tahoma" w:eastAsia="Times New Roman" w:hAnsi="Tahoma" w:cs="Tahoma"/>
-                <w:color w:val="2E1308"/>
-                <w:sz w:val="24"/>
-                <w:szCs w:val="24"/>
-                <w:shd w:val="clear" w:color="auto" w:fill="FFFFFF"/>
-              </w:rPr>
-            </w:pPr>
-            <w:r>
-              <w:rPr>
-                <w:rFonts w:ascii="Tahoma" w:eastAsia="Times New Roman" w:hAnsi="Tahoma" w:cs="Tahoma"/>
-                <w:color w:val="2E1308"/>
-                <w:sz w:val="24"/>
-                <w:szCs w:val="24"/>
-                <w:shd w:val="clear" w:color="auto" w:fill="FFFFFF"/>
-              </w:rPr>
-              <w:t>Attend to my prayer.</w:t>
-            </w:r>
-          </w:p>
-          <w:p>
-            <w:pPr>
-              <w:tabs>
-                <w:tab w:val="left" w:pos="1104"/>
-              </w:tabs>
-              <w:rPr>
-                <w:rFonts w:ascii="Tahoma" w:eastAsia="Times New Roman" w:hAnsi="Tahoma" w:cs="Tahoma"/>
-                <w:sz w:val="24"/>
-                <w:szCs w:val="24"/>
-              </w:rPr>
-            </w:pPr>
-            <w:r>
-              <w:rPr>
-                <w:rFonts w:ascii="Tahoma" w:eastAsia="Times New Roman" w:hAnsi="Tahoma" w:cs="Tahoma"/>
-                <w:sz w:val="24"/>
-                <w:szCs w:val="24"/>
-              </w:rPr>
-              <w:tab/>
-            </w:r>
           </w:p>
         </w:tc>
       </w:tr>
       <w:tr>
         <w:tc>
           <w:tcPr>
-            <w:tcW w:w="532" w:type="pct"/>
-          </w:tcPr>
-          <w:p>
-            <w:pPr>
-              <w:pStyle w:val="EnglishHangNoCoptic"/>
-            </w:pPr>
-            <w:r>
-              <w:t xml:space="preserve">3 From the ends of the earth I cry to </w:t>
-            </w:r>
-            <w:r>
-              <w:t>You</w:t>
-            </w:r>
-          </w:p>
-          <w:p>
-            <w:pPr>
-              <w:pStyle w:val="EnglishHangNoCoptic"/>
-            </w:pPr>
-            <w:r>
-              <w:tab/>
-              <w:t>when my heart is despondent.</w:t>
-            </w:r>
-          </w:p>
-          <w:p>
-            <w:pPr>
-              <w:pStyle w:val="EnglishHangNoCoptic"/>
-            </w:pPr>
-            <w:r>
-              <w:tab/>
-            </w:r>
-            <w:r>
-              <w:t>You</w:t>
-            </w:r>
-            <w:r>
-              <w:t xml:space="preserve"> </w:t>
-            </w:r>
-            <w:r>
-              <w:t>have</w:t>
-            </w:r>
-            <w:r>
-              <w:t xml:space="preserve"> lifted me high on a rock;</w:t>
-            </w:r>
-          </w:p>
-          <w:p>
-            <w:pPr>
-              <w:pStyle w:val="EnglishHangEndNoCoptic"/>
-            </w:pPr>
-            <w:r>
-              <w:tab/>
-            </w:r>
-            <w:r>
-              <w:t>You</w:t>
-            </w:r>
-            <w:r>
-              <w:t xml:space="preserve"> </w:t>
-            </w:r>
-            <w:r>
-              <w:t>have</w:t>
-            </w:r>
-            <w:r>
-              <w:t xml:space="preserve"> guided me.</w:t>
-            </w:r>
-          </w:p>
-          <w:p>
-            <w:pPr>
-              <w:pStyle w:val="CoptIndEnd"/>
-              <w:jc w:val="center"/>
-            </w:pPr>
-          </w:p>
-        </w:tc>
-        <w:tc>
-          <w:tcPr>
-            <w:tcW w:w="518" w:type="pct"/>
-          </w:tcPr>
-          <w:p>
-            <w:pPr>
-              <w:pStyle w:val="EnglishHangNoCoptic"/>
-            </w:pPr>
-            <w:r>
-              <w:t xml:space="preserve">3 </w:t>
-            </w:r>
-            <w:r>
-              <w:t>I cried to You from the ends of the earth,</w:t>
-            </w:r>
-          </w:p>
-          <w:p>
-            <w:pPr>
-              <w:pStyle w:val="EnglishHangNoCoptic"/>
-            </w:pPr>
-            <w:r>
-              <w:tab/>
-              <w:t>when my heart was</w:t>
-            </w:r>
-            <w:r>
-              <w:t xml:space="preserve"> </w:t>
-            </w:r>
-            <w:r>
-              <w:t>weary;</w:t>
-            </w:r>
-          </w:p>
-          <w:p>
-            <w:pPr>
-              <w:pStyle w:val="EnglishHangEndNoCoptic"/>
-            </w:pPr>
-            <w:r>
-              <w:tab/>
-            </w:r>
-            <w:r>
-              <w:t>You</w:t>
-            </w:r>
-            <w:r>
-              <w:t xml:space="preserve"> </w:t>
-            </w:r>
-            <w:r>
-              <w:t>lifted me high on a rock.</w:t>
-            </w:r>
-          </w:p>
-          <w:p>
-            <w:pPr>
-              <w:pStyle w:val="EnglishHangEndNoCoptic"/>
-            </w:pPr>
-            <w:r>
-              <w:t>.</w:t>
-            </w:r>
-          </w:p>
-          <w:p>
-            <w:pPr>
-              <w:pStyle w:val="EngIndEnd"/>
-            </w:pPr>
-          </w:p>
-        </w:tc>
-        <w:tc>
-          <w:tcPr>
-            <w:tcW w:w="388" w:type="pct"/>
+            <w:tcW w:w="555" w:type="pct"/>
           </w:tcPr>
           <w:p>
             <w:r>
@@ -654,7 +440,7 @@
         </w:tc>
         <w:tc>
           <w:tcPr>
-            <w:tcW w:w="388" w:type="pct"/>
+            <w:tcW w:w="555" w:type="pct"/>
           </w:tcPr>
           <w:p>
             <w:r>
@@ -664,7 +450,7 @@
         </w:tc>
         <w:tc>
           <w:tcPr>
-            <w:tcW w:w="529" w:type="pct"/>
+            <w:tcW w:w="556" w:type="pct"/>
           </w:tcPr>
           <w:p>
             <w:r>
@@ -686,65 +472,7 @@
         </w:tc>
         <w:tc>
           <w:tcPr>
-            <w:tcW w:w="519" w:type="pct"/>
-          </w:tcPr>
-          <w:p/>
-        </w:tc>
-        <w:tc>
-          <w:tcPr>
-            <w:tcW w:w="525" w:type="pct"/>
-          </w:tcPr>
-          <w:p>
-            <w:r>
-              <w:t>From the ends of the earth have I called upon Thee, when my heart was in heaviness, and Thou didst lift me up and set me upon a rock.</w:t>
-            </w:r>
-          </w:p>
-        </w:tc>
-        <w:tc>
-          <w:tcPr>
-            <w:tcW w:w="534" w:type="pct"/>
-          </w:tcPr>
-          <w:p>
-            <w:pPr>
-              <w:pStyle w:val="EngIndEnd"/>
-            </w:pPr>
-            <w:r>
-              <w:t>From the ends of the earth I cried to you,</w:t>
-            </w:r>
-          </w:p>
-          <w:p>
-            <w:pPr>
-              <w:pStyle w:val="EngIndEnd"/>
-            </w:pPr>
-            <w:r>
-              <w:t>when my heart was weary.</w:t>
-            </w:r>
-          </w:p>
-          <w:p>
-            <w:pPr>
-              <w:pStyle w:val="EngIndEnd"/>
-            </w:pPr>
-            <w:r>
-              <w:t>On a rock you exalted me.</w:t>
-            </w:r>
-          </w:p>
-        </w:tc>
-        <w:tc>
-          <w:tcPr>
-            <w:tcW w:w="534" w:type="pct"/>
-          </w:tcPr>
-          <w:p>
-            <w:pPr>
-              <w:pStyle w:val="EngIndEnd"/>
-            </w:pPr>
-            <w:r>
-              <w:t>From the ends of the earth have I cried to thee, when my heart was in trouble: thou liftedst me up on a rock thou didst guide me:</w:t>
-            </w:r>
-          </w:p>
-        </w:tc>
-        <w:tc>
-          <w:tcPr>
-            <w:tcW w:w="533" w:type="pct"/>
+            <w:tcW w:w="555" w:type="pct"/>
           </w:tcPr>
           <w:p>
             <w:pPr>
@@ -834,16 +562,6 @@
             </w:pPr>
           </w:p>
           <w:p>
-            <w:pPr>
-              <w:tabs>
-                <w:tab w:val="left" w:pos="1272"/>
-              </w:tabs>
-              <w:rPr>
-                <w:rFonts w:ascii="Tahoma" w:eastAsia="Times New Roman" w:hAnsi="Tahoma" w:cs="Tahoma"/>
-                <w:sz w:val="24"/>
-                <w:szCs w:val="24"/>
-              </w:rPr>
-            </w:pPr>
             <w:r>
               <w:rPr>
                 <w:rFonts w:ascii="Tahoma" w:eastAsia="Times New Roman" w:hAnsi="Tahoma" w:cs="Tahoma"/>
@@ -852,124 +570,153 @@
               </w:rPr>
               <w:tab/>
             </w:r>
+          </w:p>
+        </w:tc>
+        <w:tc>
+          <w:tcPr>
+            <w:tcW w:w="555" w:type="pct"/>
+          </w:tcPr>
+          <w:p>
+            <w:r>
+              <w:t>From the ends of the earth I have cried to You, when my heart was in trouble: You elevated me up on a rock,</w:t>
+            </w:r>
+          </w:p>
+        </w:tc>
+        <w:tc>
+          <w:tcPr>
+            <w:tcW w:w="556" w:type="pct"/>
+          </w:tcPr>
+          <w:p>
+            <w:r>
+              <w:t>From the ends of the earth have I called upon Thee, when my heart was in heaviness, and Thou didst lift me up and set me upon a rock.</w:t>
+            </w:r>
+          </w:p>
+        </w:tc>
+        <w:tc>
+          <w:tcPr>
+            <w:tcW w:w="555" w:type="pct"/>
+          </w:tcPr>
+          <w:p>
+            <w:pPr>
+              <w:pStyle w:val="EngIndEnd"/>
+            </w:pPr>
+            <w:r>
+              <w:t>From the ends of the earth I cried to you,</w:t>
+            </w:r>
+          </w:p>
+          <w:p>
+            <w:pPr>
+              <w:pStyle w:val="EngIndEnd"/>
+            </w:pPr>
+            <w:r>
+              <w:t>when my heart was weary.</w:t>
+            </w:r>
+          </w:p>
+          <w:p>
+            <w:pPr>
+              <w:pStyle w:val="EngIndEnd"/>
+            </w:pPr>
+            <w:r>
+              <w:t>On a rock you exalted me.</w:t>
+            </w:r>
+          </w:p>
+        </w:tc>
+        <w:tc>
+          <w:tcPr>
+            <w:tcW w:w="555" w:type="pct"/>
+          </w:tcPr>
+          <w:p>
+            <w:pPr>
+              <w:pStyle w:val="EngIndEnd"/>
+            </w:pPr>
+            <w:r>
+              <w:t>From the ends of the earth have I cried to thee, when my heart was in trouble: thou liftedst me up on a rock thou didst guide me:</w:t>
+            </w:r>
+          </w:p>
+        </w:tc>
+        <w:tc>
+          <w:tcPr>
+            <w:tcW w:w="556" w:type="pct"/>
+          </w:tcPr>
+          <w:p>
+            <w:pPr>
+              <w:pStyle w:val="EnglishHangNoCoptic"/>
+            </w:pPr>
+            <w:r>
+              <w:t xml:space="preserve">3 From the ends of the earth I cry to </w:t>
+            </w:r>
+            <w:r>
+              <w:t>You</w:t>
+            </w:r>
+          </w:p>
+          <w:p>
+            <w:pPr>
+              <w:pStyle w:val="EnglishHangNoCoptic"/>
+            </w:pPr>
+            <w:r>
+              <w:tab/>
+              <w:t>when my heart is despondent.</w:t>
+            </w:r>
+          </w:p>
+          <w:p>
+            <w:pPr>
+              <w:pStyle w:val="EnglishHangNoCoptic"/>
+            </w:pPr>
+            <w:r>
+              <w:tab/>
+            </w:r>
+            <w:r>
+              <w:t>You</w:t>
+            </w:r>
+            <w:r>
+              <w:t xml:space="preserve"> </w:t>
+            </w:r>
+            <w:r>
+              <w:t>have</w:t>
+            </w:r>
+            <w:r>
+              <w:t xml:space="preserve"> lifted me high on a rock;</w:t>
+            </w:r>
+          </w:p>
+          <w:p>
+            <w:pPr>
+              <w:pStyle w:val="EnglishHangEndNoCoptic"/>
+            </w:pPr>
+            <w:r>
+              <w:tab/>
+            </w:r>
+            <w:r>
+              <w:t>You</w:t>
+            </w:r>
+            <w:r>
+              <w:t xml:space="preserve"> </w:t>
+            </w:r>
+            <w:r>
+              <w:t>have</w:t>
+            </w:r>
+            <w:r>
+              <w:t xml:space="preserve"> guided me.</w:t>
+            </w:r>
+          </w:p>
+          <w:p>
+            <w:pPr>
+              <w:spacing w:line="240" w:lineRule="auto"/>
+              <w:jc w:val="left"/>
+              <w:rPr>
+                <w:rFonts w:ascii="Tahoma" w:eastAsia="Times New Roman" w:hAnsi="Tahoma" w:cs="Tahoma"/>
+                <w:color w:val="2E1308"/>
+                <w:sz w:val="24"/>
+                <w:szCs w:val="24"/>
+                <w:shd w:val="clear" w:color="auto" w:fill="FFFFFF"/>
+              </w:rPr>
+            </w:pPr>
           </w:p>
         </w:tc>
       </w:tr>
       <w:tr>
         <w:tc>
           <w:tcPr>
-            <w:tcW w:w="532" w:type="pct"/>
-          </w:tcPr>
-          <w:p>
-            <w:pPr>
-              <w:pStyle w:val="EnglishHangNoCoptic"/>
-            </w:pPr>
-            <w:r>
-              <w:t xml:space="preserve">4 For </w:t>
-            </w:r>
-            <w:r>
-              <w:t>You</w:t>
-            </w:r>
-            <w:r>
-              <w:t xml:space="preserve"> are my hope,</w:t>
-            </w:r>
-          </w:p>
-          <w:p>
-            <w:pPr>
-              <w:pStyle w:val="EnglishHangNoCoptic"/>
-            </w:pPr>
-            <w:r>
-              <w:tab/>
-              <w:t>a tower of strength</w:t>
-            </w:r>
-          </w:p>
-          <w:p>
-            <w:pPr>
-              <w:pStyle w:val="EnglishHangEndNoCoptic"/>
-            </w:pPr>
-            <w:r>
-              <w:tab/>
-              <w:t>from the face of the enemy.</w:t>
-            </w:r>
-          </w:p>
-          <w:p>
-            <w:pPr>
-              <w:pStyle w:val="CoptIndEnd"/>
-            </w:pPr>
-          </w:p>
-        </w:tc>
-        <w:tc>
-          <w:tcPr>
-            <w:tcW w:w="518" w:type="pct"/>
-          </w:tcPr>
-          <w:p>
-            <w:pPr>
-              <w:pStyle w:val="EnglishHangNoCoptic"/>
-            </w:pPr>
-            <w:r>
-              <w:t xml:space="preserve">4 </w:t>
-            </w:r>
-            <w:r>
-              <w:t>You</w:t>
-            </w:r>
-            <w:r>
-              <w:t xml:space="preserve"> </w:t>
-            </w:r>
-            <w:r>
-              <w:t>guided me,</w:t>
-            </w:r>
-          </w:p>
-          <w:p>
-            <w:pPr>
-              <w:pStyle w:val="EnglishHangNoCoptic"/>
-              <w:ind w:left="0" w:firstLine="432"/>
-            </w:pPr>
-            <w:r>
-              <w:t>f</w:t>
-            </w:r>
-            <w:r>
-              <w:t xml:space="preserve">or </w:t>
-            </w:r>
-            <w:r>
-              <w:t>You</w:t>
-            </w:r>
-            <w:r>
-              <w:t xml:space="preserve"> </w:t>
-            </w:r>
-            <w:r>
-              <w:t>became</w:t>
-            </w:r>
-            <w:r>
-              <w:t xml:space="preserve"> my hope,</w:t>
-            </w:r>
-          </w:p>
-          <w:p>
-            <w:pPr>
-              <w:pStyle w:val="EnglishHangNoCoptic"/>
-            </w:pPr>
-            <w:r>
-              <w:tab/>
-              <w:t>a tower of strength</w:t>
-            </w:r>
-          </w:p>
-          <w:p>
-            <w:pPr>
-              <w:pStyle w:val="EnglishHangEndNoCoptic"/>
-            </w:pPr>
-            <w:r>
-              <w:tab/>
-              <w:t>from the face of the enemy.</w:t>
-            </w:r>
-          </w:p>
-          <w:p>
-            <w:pPr>
-              <w:pStyle w:val="EngIndEnd"/>
-            </w:pPr>
-          </w:p>
-        </w:tc>
-        <w:tc>
-          <w:tcPr>
-            <w:tcW w:w="388" w:type="pct"/>
+            <w:tcW w:w="555" w:type="pct"/>
           </w:tcPr>
           <w:p>
             <w:r>
@@ -997,7 +744,7 @@
         </w:tc>
         <w:tc>
           <w:tcPr>
-            <w:tcW w:w="388" w:type="pct"/>
+            <w:tcW w:w="555" w:type="pct"/>
           </w:tcPr>
           <w:p>
             <w:r>
@@ -1007,7 +754,7 @@
         </w:tc>
         <w:tc>
           <w:tcPr>
-            <w:tcW w:w="529" w:type="pct"/>
+            <w:tcW w:w="556" w:type="pct"/>
           </w:tcPr>
           <w:p>
             <w:r>
@@ -1027,13 +774,57 @@
         </w:tc>
         <w:tc>
           <w:tcPr>
-            <w:tcW w:w="519" w:type="pct"/>
-          </w:tcPr>
-          <w:p/>
-        </w:tc>
-        <w:tc>
-          <w:tcPr>
-            <w:tcW w:w="525" w:type="pct"/>
+            <w:tcW w:w="555" w:type="pct"/>
+          </w:tcPr>
+          <w:p>
+            <w:pPr>
+              <w:spacing w:line="240" w:lineRule="auto"/>
+              <w:jc w:val="left"/>
+              <w:rPr>
+                <w:rFonts w:ascii="Tahoma" w:eastAsia="Times New Roman" w:hAnsi="Tahoma" w:cs="Tahoma"/>
+                <w:color w:val="2E1308"/>
+                <w:sz w:val="24"/>
+                <w:szCs w:val="24"/>
+                <w:shd w:val="clear" w:color="auto" w:fill="FFFFFF"/>
+              </w:rPr>
+            </w:pPr>
+            <w:r>
+              <w:rPr>
+                <w:rFonts w:ascii="Tahoma" w:eastAsia="Times New Roman" w:hAnsi="Tahoma" w:cs="Tahoma"/>
+                <w:color w:val="2E1308"/>
+                <w:sz w:val="24"/>
+                <w:szCs w:val="24"/>
+                <w:shd w:val="clear" w:color="auto" w:fill="FFFFFF"/>
+              </w:rPr>
+              <w:t>You guided me, for You became my hope,</w:t>
+            </w:r>
+          </w:p>
+          <w:p>
+            <w:r>
+              <w:rPr>
+                <w:rFonts w:ascii="Tahoma" w:eastAsia="Times New Roman" w:hAnsi="Tahoma" w:cs="Tahoma"/>
+                <w:color w:val="2E1308"/>
+                <w:sz w:val="24"/>
+                <w:szCs w:val="24"/>
+                <w:shd w:val="clear" w:color="auto" w:fill="FFFFFF"/>
+              </w:rPr>
+              <w:t>A tower of strength from the face of the enemy.</w:t>
+            </w:r>
+          </w:p>
+        </w:tc>
+        <w:tc>
+          <w:tcPr>
+            <w:tcW w:w="555" w:type="pct"/>
+          </w:tcPr>
+          <w:p>
+            <w:r>
+              <w:t>You guided me: You became a hope, a tower of power from the face of an enemy.</w:t>
+            </w:r>
+          </w:p>
+        </w:tc>
+        <w:tc>
+          <w:tcPr>
+            <w:tcW w:w="556" w:type="pct"/>
           </w:tcPr>
           <w:p>
             <w:r>
@@ -1050,7 +841,7 @@
         </w:tc>
         <w:tc>
           <w:tcPr>
-            <w:tcW w:w="534" w:type="pct"/>
+            <w:tcW w:w="555" w:type="pct"/>
           </w:tcPr>
           <w:p>
             <w:pPr>
@@ -1071,7 +862,7 @@
         </w:tc>
         <w:tc>
           <w:tcPr>
-            <w:tcW w:w="534" w:type="pct"/>
+            <w:tcW w:w="555" w:type="pct"/>
           </w:tcPr>
           <w:p>
             <w:pPr>
@@ -1084,8 +875,40 @@
         </w:tc>
         <w:tc>
           <w:tcPr>
-            <w:tcW w:w="533" w:type="pct"/>
-          </w:tcPr>
+            <w:tcW w:w="556" w:type="pct"/>
+          </w:tcPr>
+          <w:p>
+            <w:pPr>
+              <w:pStyle w:val="EnglishHangNoCoptic"/>
+            </w:pPr>
+            <w:r>
+              <w:t xml:space="preserve">4 For </w:t>
+            </w:r>
+            <w:r>
+              <w:t>You</w:t>
+            </w:r>
+            <w:r>
+              <w:t xml:space="preserve"> are my hope,</w:t>
+            </w:r>
+          </w:p>
+          <w:p>
+            <w:pPr>
+              <w:pStyle w:val="EnglishHangNoCoptic"/>
+            </w:pPr>
+            <w:r>
+              <w:tab/>
+              <w:t>a tower of strength</w:t>
+            </w:r>
+          </w:p>
+          <w:p>
+            <w:pPr>
+              <w:pStyle w:val="EnglishHangEndNoCoptic"/>
+            </w:pPr>
+            <w:r>
+              <w:tab/>
+              <w:t>from the face of the enemy.</w:t>
+            </w:r>
+          </w:p>
           <w:p>
             <w:pPr>
               <w:spacing w:line="240" w:lineRule="auto"/>
@@ -1098,149 +921,13 @@
                 <w:shd w:val="clear" w:color="auto" w:fill="FFFFFF"/>
               </w:rPr>
             </w:pPr>
-            <w:r>
-              <w:rPr>
-                <w:rFonts w:ascii="Tahoma" w:eastAsia="Times New Roman" w:hAnsi="Tahoma" w:cs="Tahoma"/>
-                <w:color w:val="2E1308"/>
-                <w:sz w:val="24"/>
-                <w:szCs w:val="24"/>
-                <w:shd w:val="clear" w:color="auto" w:fill="FFFFFF"/>
-              </w:rPr>
-              <w:t>You guided me, for You became my hope,</w:t>
-            </w:r>
-          </w:p>
-          <w:p>
-            <w:pPr>
-              <w:spacing w:line="240" w:lineRule="auto"/>
-              <w:jc w:val="left"/>
-              <w:rPr>
-                <w:rFonts w:ascii="Tahoma" w:eastAsia="Times New Roman" w:hAnsi="Tahoma" w:cs="Tahoma"/>
-                <w:color w:val="2E1308"/>
-                <w:sz w:val="24"/>
-                <w:szCs w:val="24"/>
-                <w:shd w:val="clear" w:color="auto" w:fill="FFFFFF"/>
-              </w:rPr>
-            </w:pPr>
-            <w:r>
-              <w:rPr>
-                <w:rFonts w:ascii="Tahoma" w:eastAsia="Times New Roman" w:hAnsi="Tahoma" w:cs="Tahoma"/>
-                <w:color w:val="2E1308"/>
-                <w:sz w:val="24"/>
-                <w:szCs w:val="24"/>
-                <w:shd w:val="clear" w:color="auto" w:fill="FFFFFF"/>
-              </w:rPr>
-              <w:t>A tower of strength from the face of the enemy.</w:t>
-            </w:r>
           </w:p>
         </w:tc>
       </w:tr>
       <w:tr>
         <w:tc>
           <w:tcPr>
-            <w:tcW w:w="532" w:type="pct"/>
-          </w:tcPr>
-          <w:p>
-            <w:pPr>
-              <w:pStyle w:val="EnglishHangNoCoptic"/>
-            </w:pPr>
-            <w:r>
-              <w:lastRenderedPageBreak/>
-              <w:t xml:space="preserve">5 I will dwell in </w:t>
-            </w:r>
-            <w:r>
-              <w:t>Your</w:t>
-            </w:r>
-            <w:r>
-              <w:t xml:space="preserve"> sanctuary for ever.</w:t>
-            </w:r>
-          </w:p>
-          <w:p>
-            <w:pPr>
-              <w:pStyle w:val="EnglishHangEndNoCoptic"/>
-            </w:pPr>
-            <w:r>
-              <w:tab/>
-              <w:t xml:space="preserve">I will take cover in the shelter of </w:t>
-            </w:r>
-            <w:r>
-              <w:t>Your</w:t>
-            </w:r>
-            <w:r>
-              <w:t xml:space="preserve"> wings. </w:t>
-            </w:r>
-            <w:r>
-              <w:rPr>
-                <w:i/>
-              </w:rPr>
-              <w:t>(Pause)</w:t>
-            </w:r>
-          </w:p>
-          <w:p>
-            <w:pPr>
-              <w:pStyle w:val="CoptIndEnd"/>
-            </w:pPr>
-          </w:p>
-        </w:tc>
-        <w:tc>
-          <w:tcPr>
-            <w:tcW w:w="518" w:type="pct"/>
-          </w:tcPr>
-          <w:p>
-            <w:pPr>
-              <w:pStyle w:val="EnglishHangNoCoptic"/>
-            </w:pPr>
-            <w:r>
-              <w:t xml:space="preserve">5 I will dwell in </w:t>
-            </w:r>
-            <w:r>
-              <w:t>Your</w:t>
-            </w:r>
-            <w:r>
-              <w:t xml:space="preserve"> </w:t>
-            </w:r>
-            <w:r>
-              <w:t>tabernacle</w:t>
-            </w:r>
-            <w:r>
-              <w:t xml:space="preserve"> forever.</w:t>
-            </w:r>
-          </w:p>
-          <w:p>
-            <w:pPr>
-              <w:pStyle w:val="EnglishHangEndNoCoptic"/>
-            </w:pPr>
-            <w:r>
-              <w:tab/>
-              <w:t xml:space="preserve">I will take </w:t>
-            </w:r>
-            <w:r>
-              <w:t>shelter</w:t>
-            </w:r>
-            <w:r>
-              <w:t xml:space="preserve"> in the shelter of </w:t>
-            </w:r>
-            <w:r>
-              <w:t>Your</w:t>
-            </w:r>
-            <w:r>
-              <w:t xml:space="preserve"> wings. </w:t>
-            </w:r>
-            <w:r>
-              <w:rPr>
-                <w:i/>
-              </w:rPr>
-              <w:t>(Pause)</w:t>
-            </w:r>
-          </w:p>
-          <w:p>
-            <w:pPr>
-              <w:pStyle w:val="EngIndEnd"/>
-            </w:pPr>
-          </w:p>
-        </w:tc>
-        <w:tc>
-          <w:tcPr>
-            <w:tcW w:w="388" w:type="pct"/>
+            <w:tcW w:w="555" w:type="pct"/>
           </w:tcPr>
           <w:p>
             <w:pPr>
@@ -1258,13 +945,17 @@
               <w:t>covering</w:t>
             </w:r>
             <w:r>
-              <w:t xml:space="preserve"> of Thy wings.</w:t>
-            </w:r>
-          </w:p>
-        </w:tc>
-        <w:tc>
-          <w:tcPr>
-            <w:tcW w:w="388" w:type="pct"/>
+              <w:t xml:space="preserve"> of Thy </w:t>
+            </w:r>
+            <w:r>
+              <w:lastRenderedPageBreak/>
+              <w:t>wings.</w:t>
+            </w:r>
+          </w:p>
+        </w:tc>
+        <w:tc>
+          <w:tcPr>
+            <w:tcW w:w="555" w:type="pct"/>
           </w:tcPr>
           <w:p>
             <w:pPr>
@@ -1273,13 +964,18 @@
               </w:tabs>
             </w:pPr>
             <w:r>
-              <w:t>I will abide in Your dwelling place forever; I will shelter beneath the covering of Your wing.</w:t>
-            </w:r>
-          </w:p>
-        </w:tc>
-        <w:tc>
-          <w:tcPr>
-            <w:tcW w:w="529" w:type="pct"/>
+              <w:lastRenderedPageBreak/>
+              <w:t xml:space="preserve">I will abide in Your dwelling place forever; I will shelter beneath the covering of Your </w:t>
+            </w:r>
+            <w:r>
+              <w:lastRenderedPageBreak/>
+              <w:t>wing.</w:t>
+            </w:r>
+          </w:p>
+        </w:tc>
+        <w:tc>
+          <w:tcPr>
+            <w:tcW w:w="556" w:type="pct"/>
           </w:tcPr>
           <w:p>
             <w:pPr>
@@ -1288,36 +984,125 @@
               </w:tabs>
             </w:pPr>
             <w:r>
-              <w:t>I will abide in Thy dwelling-place for ever: I will take shelter under the covering of Thy wings.</w:t>
-            </w:r>
-          </w:p>
-        </w:tc>
-        <w:tc>
-          <w:tcPr>
-            <w:tcW w:w="519" w:type="pct"/>
-          </w:tcPr>
-          <w:p/>
-        </w:tc>
-        <w:tc>
-          <w:tcPr>
-            <w:tcW w:w="525" w:type="pct"/>
-          </w:tcPr>
-          <w:p>
-            <w:r>
-              <w:t>I will dwell in Thy tabernacle for ever; I will hide myself under the shelter of Thy wings.</w:t>
-            </w:r>
-          </w:p>
-        </w:tc>
-        <w:tc>
-          <w:tcPr>
-            <w:tcW w:w="534" w:type="pct"/>
+              <w:lastRenderedPageBreak/>
+              <w:t xml:space="preserve">I will abide in Thy dwelling-place for ever: I will take shelter under the covering of </w:t>
+            </w:r>
+            <w:r>
+              <w:lastRenderedPageBreak/>
+              <w:t>Thy wings.</w:t>
+            </w:r>
+          </w:p>
+        </w:tc>
+        <w:tc>
+          <w:tcPr>
+            <w:tcW w:w="555" w:type="pct"/>
+          </w:tcPr>
+          <w:p>
+            <w:pPr>
+              <w:spacing w:line="240" w:lineRule="auto"/>
+              <w:jc w:val="left"/>
+              <w:rPr>
+                <w:rFonts w:ascii="Tahoma" w:eastAsia="Times New Roman" w:hAnsi="Tahoma" w:cs="Tahoma"/>
+                <w:color w:val="2E1308"/>
+                <w:sz w:val="24"/>
+                <w:szCs w:val="24"/>
+                <w:shd w:val="clear" w:color="auto" w:fill="FFFFFF"/>
+              </w:rPr>
+            </w:pPr>
+            <w:r>
+              <w:rPr>
+                <w:rFonts w:ascii="Tahoma" w:eastAsia="Times New Roman" w:hAnsi="Tahoma" w:cs="Tahoma"/>
+                <w:color w:val="2E1308"/>
+                <w:sz w:val="24"/>
+                <w:szCs w:val="24"/>
+                <w:shd w:val="clear" w:color="auto" w:fill="FFFFFF"/>
+              </w:rPr>
+              <w:lastRenderedPageBreak/>
+              <w:t>I will dwell in Your tabernacle unto the ages;</w:t>
+            </w:r>
+          </w:p>
+          <w:p>
+            <w:pPr>
+              <w:spacing w:line="240" w:lineRule="auto"/>
+              <w:jc w:val="left"/>
+              <w:rPr>
+                <w:rFonts w:ascii="Tahoma" w:eastAsia="Times New Roman" w:hAnsi="Tahoma" w:cs="Tahoma"/>
+                <w:color w:val="2E1308"/>
+                <w:sz w:val="24"/>
+                <w:szCs w:val="24"/>
+                <w:shd w:val="clear" w:color="auto" w:fill="FFFFFF"/>
+              </w:rPr>
+            </w:pPr>
+            <w:r>
+              <w:rPr>
+                <w:rFonts w:ascii="Tahoma" w:eastAsia="Times New Roman" w:hAnsi="Tahoma" w:cs="Tahoma"/>
+                <w:color w:val="2E1308"/>
+                <w:sz w:val="24"/>
+                <w:szCs w:val="24"/>
+                <w:shd w:val="clear" w:color="auto" w:fill="FFFFFF"/>
+              </w:rPr>
+              <w:lastRenderedPageBreak/>
+              <w:t>I will be covered with the shelter of Your wings.</w:t>
+            </w:r>
+          </w:p>
+          <w:p>
+            <w:r>
+              <w:rPr>
+                <w:rFonts w:ascii="Tahoma" w:eastAsia="Times New Roman" w:hAnsi="Tahoma" w:cs="Tahoma"/>
+                <w:color w:val="2E1308"/>
+                <w:sz w:val="24"/>
+                <w:szCs w:val="24"/>
+                <w:shd w:val="clear" w:color="auto" w:fill="FFFFFF"/>
+              </w:rPr>
+              <w:t>(Pause)</w:t>
+            </w:r>
+          </w:p>
+        </w:tc>
+        <w:tc>
+          <w:tcPr>
+            <w:tcW w:w="555" w:type="pct"/>
+          </w:tcPr>
+          <w:p>
+            <w:r>
+              <w:lastRenderedPageBreak/>
+              <w:t xml:space="preserve">I shall dwell in Your dwelling place forever; I shall be sheltered under the shadow of </w:t>
+            </w:r>
+            <w:r>
+              <w:lastRenderedPageBreak/>
+              <w:t>Your wings.</w:t>
+            </w:r>
+          </w:p>
+        </w:tc>
+        <w:tc>
+          <w:tcPr>
+            <w:tcW w:w="556" w:type="pct"/>
+          </w:tcPr>
+          <w:p>
+            <w:r>
+              <w:lastRenderedPageBreak/>
+              <w:t xml:space="preserve">I will dwell in Thy tabernacle for ever; I will hide myself under the shelter of Thy </w:t>
+            </w:r>
+            <w:r>
+              <w:lastRenderedPageBreak/>
+              <w:t>wings.</w:t>
+            </w:r>
+          </w:p>
+        </w:tc>
+        <w:tc>
+          <w:tcPr>
+            <w:tcW w:w="555" w:type="pct"/>
           </w:tcPr>
           <w:p>
             <w:pPr>
               <w:pStyle w:val="EngIndEnd"/>
             </w:pPr>
             <w:r>
-              <w:t>I will sojourn in you covert forever,</w:t>
+              <w:lastRenderedPageBreak/>
+              <w:t xml:space="preserve">I will sojourn in you covert </w:t>
+            </w:r>
+            <w:r>
+              <w:lastRenderedPageBreak/>
+              <w:t>forever,</w:t>
             </w:r>
           </w:p>
           <w:p>
@@ -1337,14 +1122,19 @@
         </w:tc>
         <w:tc>
           <w:tcPr>
-            <w:tcW w:w="534" w:type="pct"/>
+            <w:tcW w:w="555" w:type="pct"/>
           </w:tcPr>
           <w:p>
             <w:pPr>
               <w:pStyle w:val="EngIndEnd"/>
             </w:pPr>
             <w:r>
-              <w:t>I will dwell in thy tabernacle for ever; I will shelter myself under the shadow of thy wings. Pause.</w:t>
+              <w:lastRenderedPageBreak/>
+              <w:t xml:space="preserve">I will dwell in thy tabernacle for ever; I will </w:t>
+            </w:r>
+            <w:r>
+              <w:lastRenderedPageBreak/>
+              <w:t>shelter myself under the shadow of thy wings. Pause.</w:t>
             </w:r>
           </w:p>
           <w:p/>
@@ -1361,8 +1151,48 @@
         </w:tc>
         <w:tc>
           <w:tcPr>
-            <w:tcW w:w="533" w:type="pct"/>
-          </w:tcPr>
+            <w:tcW w:w="556" w:type="pct"/>
+          </w:tcPr>
+          <w:p>
+            <w:pPr>
+              <w:pStyle w:val="EnglishHangNoCoptic"/>
+            </w:pPr>
+            <w:r>
+              <w:lastRenderedPageBreak/>
+              <w:t xml:space="preserve">5 I will dwell in </w:t>
+            </w:r>
+            <w:r>
+              <w:t>Your</w:t>
+            </w:r>
+            <w:r>
+              <w:t xml:space="preserve"> sanctuary for ever.</w:t>
+            </w:r>
+          </w:p>
+          <w:p>
+            <w:pPr>
+              <w:pStyle w:val="EnglishHangEndNoCoptic"/>
+            </w:pPr>
+            <w:r>
+              <w:tab/>
+              <w:t xml:space="preserve">I will take cover in the </w:t>
+            </w:r>
+            <w:r>
+              <w:lastRenderedPageBreak/>
+              <w:t xml:space="preserve">shelter of </w:t>
+            </w:r>
+            <w:r>
+              <w:t>Your</w:t>
+            </w:r>
+            <w:r>
+              <w:t xml:space="preserve"> wings. </w:t>
+            </w:r>
+            <w:r>
+              <w:rPr>
+                <w:i/>
+              </w:rPr>
+              <w:t>(Pause)</w:t>
+            </w:r>
+          </w:p>
           <w:p>
             <w:pPr>
               <w:spacing w:line="240" w:lineRule="auto"/>
@@ -1375,17 +1205,68 @@
                 <w:shd w:val="clear" w:color="auto" w:fill="FFFFFF"/>
               </w:rPr>
             </w:pPr>
-            <w:r>
-              <w:rPr>
-                <w:rFonts w:ascii="Tahoma" w:eastAsia="Times New Roman" w:hAnsi="Tahoma" w:cs="Tahoma"/>
-                <w:color w:val="2E1308"/>
-                <w:sz w:val="24"/>
-                <w:szCs w:val="24"/>
-                <w:shd w:val="clear" w:color="auto" w:fill="FFFFFF"/>
-              </w:rPr>
-              <w:t>I will dwell in Your tabernacle unto the ages;</w:t>
-            </w:r>
-          </w:p>
+          </w:p>
+        </w:tc>
+      </w:tr>
+      <w:tr>
+        <w:tc>
+          <w:tcPr>
+            <w:tcW w:w="555" w:type="pct"/>
+          </w:tcPr>
+          <w:p>
+            <w:pPr>
+              <w:rPr>
+                <w:u w:val="single"/>
+              </w:rPr>
+            </w:pPr>
+            <w:r>
+              <w:lastRenderedPageBreak/>
+              <w:t xml:space="preserve">For Thou, God, Thou hast heard my </w:t>
+            </w:r>
+            <w:r>
+              <w:rPr>
+                <w:i/>
+              </w:rPr>
+              <w:t>prayer</w:t>
+            </w:r>
+            <w:r>
+              <w:t xml:space="preserve">: Thou hast given a </w:t>
+            </w:r>
+            <w:r>
+              <w:rPr>
+                <w:i/>
+              </w:rPr>
+              <w:t>heritage</w:t>
+            </w:r>
+            <w:r>
+              <w:t xml:space="preserve"> to those who fear Thy Name.</w:t>
+            </w:r>
+          </w:p>
+        </w:tc>
+        <w:tc>
+          <w:tcPr>
+            <w:tcW w:w="555" w:type="pct"/>
+          </w:tcPr>
+          <w:p>
+            <w:r>
+              <w:t>For You, God, You have heard my prayer; You have given a heritage to those who fear Your Name.</w:t>
+            </w:r>
+          </w:p>
+        </w:tc>
+        <w:tc>
+          <w:tcPr>
+            <w:tcW w:w="556" w:type="pct"/>
+          </w:tcPr>
+          <w:p>
+            <w:r>
+              <w:t>For Thou, O God, hast heard my prayers: Thou hast given a heritage to those who fear Thy Name.</w:t>
+            </w:r>
+          </w:p>
+        </w:tc>
+        <w:tc>
+          <w:tcPr>
+            <w:tcW w:w="555" w:type="pct"/>
+          </w:tcPr>
           <w:p>
             <w:pPr>
               <w:spacing w:line="240" w:lineRule="auto"/>
@@ -1406,227 +1287,35 @@
                 <w:szCs w:val="24"/>
                 <w:shd w:val="clear" w:color="auto" w:fill="FFFFFF"/>
               </w:rPr>
-              <w:t>I will be covered with the shelter of Your wings.</w:t>
-            </w:r>
-          </w:p>
-          <w:p>
-            <w:pPr>
-              <w:spacing w:line="240" w:lineRule="auto"/>
-              <w:jc w:val="left"/>
-              <w:rPr>
-                <w:rFonts w:ascii="Tahoma" w:eastAsia="Times New Roman" w:hAnsi="Tahoma" w:cs="Tahoma"/>
-                <w:color w:val="2E1308"/>
-                <w:sz w:val="24"/>
-                <w:szCs w:val="24"/>
-                <w:shd w:val="clear" w:color="auto" w:fill="FFFFFF"/>
-              </w:rPr>
-            </w:pPr>
-            <w:r>
-              <w:rPr>
-                <w:rFonts w:ascii="Tahoma" w:eastAsia="Times New Roman" w:hAnsi="Tahoma" w:cs="Tahoma"/>
-                <w:color w:val="2E1308"/>
-                <w:sz w:val="24"/>
-                <w:szCs w:val="24"/>
-                <w:shd w:val="clear" w:color="auto" w:fill="FFFFFF"/>
-              </w:rPr>
-              <w:t>(Pause)</w:t>
-            </w:r>
-          </w:p>
-        </w:tc>
-      </w:tr>
-      <w:tr>
-        <w:tc>
-          <w:tcPr>
-            <w:tcW w:w="532" w:type="pct"/>
-          </w:tcPr>
-          <w:p>
-            <w:pPr>
-              <w:pStyle w:val="EnglishHangNoCoptic"/>
-            </w:pPr>
-            <w:r>
-              <w:t xml:space="preserve">6 For </w:t>
-            </w:r>
-            <w:r>
-              <w:t>You</w:t>
-            </w:r>
-            <w:r>
-              <w:t xml:space="preserve">, O God, </w:t>
-            </w:r>
-            <w:r>
-              <w:t>have</w:t>
-            </w:r>
-            <w:r>
-              <w:t xml:space="preserve"> heard my prayers;</w:t>
-            </w:r>
-          </w:p>
-          <w:p>
-            <w:pPr>
-              <w:pStyle w:val="EnglishHangNoCoptic"/>
-            </w:pPr>
-            <w:r>
-              <w:tab/>
-            </w:r>
-            <w:r>
-              <w:t>You</w:t>
-            </w:r>
-            <w:r>
-              <w:t xml:space="preserve"> </w:t>
-            </w:r>
-            <w:r>
-              <w:t>have</w:t>
-            </w:r>
-            <w:r>
-              <w:t xml:space="preserve"> given an inheritance</w:t>
-            </w:r>
-          </w:p>
-          <w:p>
-            <w:pPr>
-              <w:pStyle w:val="EnglishHangEndNoCoptic"/>
-            </w:pPr>
-            <w:r>
-              <w:tab/>
-              <w:t xml:space="preserve">to those who fear </w:t>
-            </w:r>
-            <w:r>
-              <w:t>Your</w:t>
-            </w:r>
-            <w:r>
-              <w:t xml:space="preserve"> name.</w:t>
-            </w:r>
-          </w:p>
-          <w:p>
-            <w:pPr>
-              <w:pStyle w:val="CoptIndEnd"/>
-            </w:pPr>
-          </w:p>
-        </w:tc>
-        <w:tc>
-          <w:tcPr>
-            <w:tcW w:w="518" w:type="pct"/>
-          </w:tcPr>
-          <w:p>
-            <w:pPr>
-              <w:pStyle w:val="EnglishHangNoCoptic"/>
-            </w:pPr>
-            <w:r>
-              <w:t xml:space="preserve">6 For </w:t>
-            </w:r>
-            <w:r>
-              <w:t>You</w:t>
-            </w:r>
-            <w:r>
-              <w:t xml:space="preserve">, O God, </w:t>
-            </w:r>
-            <w:r>
-              <w:t>hear</w:t>
-            </w:r>
-            <w:r>
-              <w:t xml:space="preserve"> my prayers;</w:t>
-            </w:r>
-          </w:p>
-          <w:p>
-            <w:pPr>
-              <w:pStyle w:val="EnglishHangNoCoptic"/>
-            </w:pPr>
-            <w:r>
-              <w:tab/>
-            </w:r>
-            <w:r>
-              <w:t>You</w:t>
-            </w:r>
-            <w:r>
-              <w:t xml:space="preserve"> </w:t>
-            </w:r>
-            <w:r>
-              <w:t>give</w:t>
-            </w:r>
-            <w:r>
-              <w:t xml:space="preserve"> an inheritance</w:t>
-            </w:r>
-          </w:p>
-          <w:p>
-            <w:pPr>
-              <w:pStyle w:val="EnglishHangEndNoCoptic"/>
-            </w:pPr>
-            <w:r>
-              <w:tab/>
-              <w:t xml:space="preserve">to those who fear </w:t>
-            </w:r>
-            <w:r>
-              <w:t>Your N</w:t>
-            </w:r>
-            <w:r>
-              <w:t>ame.</w:t>
-            </w:r>
-          </w:p>
-          <w:p>
-            <w:pPr>
-              <w:pStyle w:val="EngIndEnd"/>
-            </w:pPr>
-          </w:p>
-        </w:tc>
-        <w:tc>
-          <w:tcPr>
-            <w:tcW w:w="388" w:type="pct"/>
-          </w:tcPr>
-          <w:p>
-            <w:pPr>
-              <w:rPr>
-                <w:u w:val="single"/>
-              </w:rPr>
-            </w:pPr>
-            <w:r>
-              <w:t xml:space="preserve">For Thou, God, Thou hast heard my </w:t>
-            </w:r>
-            <w:r>
-              <w:rPr>
-                <w:i/>
-              </w:rPr>
-              <w:t>prayer</w:t>
-            </w:r>
-            <w:r>
-              <w:t xml:space="preserve">: Thou hast given a </w:t>
-            </w:r>
-            <w:r>
-              <w:rPr>
-                <w:i/>
-              </w:rPr>
-              <w:t>heritage</w:t>
-            </w:r>
-            <w:r>
-              <w:t xml:space="preserve"> to those who fear Thy Name.</w:t>
-            </w:r>
-          </w:p>
-        </w:tc>
-        <w:tc>
-          <w:tcPr>
-            <w:tcW w:w="388" w:type="pct"/>
-          </w:tcPr>
-          <w:p>
-            <w:r>
-              <w:t>For You, God, You have heard my prayer; You have given a heritage to those who fear Your Name.</w:t>
-            </w:r>
-          </w:p>
-        </w:tc>
-        <w:tc>
-          <w:tcPr>
-            <w:tcW w:w="529" w:type="pct"/>
-          </w:tcPr>
-          <w:p>
-            <w:r>
-              <w:t>For Thou, O God, hast heard my prayers: Thou hast given a heritage to those who fear Thy Name.</w:t>
-            </w:r>
-          </w:p>
-        </w:tc>
-        <w:tc>
-          <w:tcPr>
-            <w:tcW w:w="519" w:type="pct"/>
-          </w:tcPr>
-          <w:p/>
-        </w:tc>
-        <w:tc>
-          <w:tcPr>
-            <w:tcW w:w="525" w:type="pct"/>
+              <w:t>For You, O God, hear my prayers;</w:t>
+            </w:r>
+          </w:p>
+          <w:p>
+            <w:r>
+              <w:rPr>
+                <w:rFonts w:ascii="Tahoma" w:eastAsia="Times New Roman" w:hAnsi="Tahoma" w:cs="Tahoma"/>
+                <w:color w:val="2E1308"/>
+                <w:sz w:val="24"/>
+                <w:szCs w:val="24"/>
+                <w:shd w:val="clear" w:color="auto" w:fill="FFFFFF"/>
+              </w:rPr>
+              <w:t>You give an inheritance to those who fear Your name.</w:t>
+            </w:r>
+          </w:p>
+        </w:tc>
+        <w:tc>
+          <w:tcPr>
+            <w:tcW w:w="555" w:type="pct"/>
+          </w:tcPr>
+          <w:p>
+            <w:r>
+              <w:t>For You, O God, have heard my prayers; You have given an inheritance to those who fear Your name.</w:t>
+            </w:r>
+          </w:p>
+        </w:tc>
+        <w:tc>
+          <w:tcPr>
+            <w:tcW w:w="556" w:type="pct"/>
           </w:tcPr>
           <w:p>
             <w:r>
@@ -1648,7 +1337,7 @@
         </w:tc>
         <w:tc>
           <w:tcPr>
-            <w:tcW w:w="534" w:type="pct"/>
+            <w:tcW w:w="555" w:type="pct"/>
           </w:tcPr>
           <w:p>
             <w:pPr>
@@ -1669,7 +1358,7 @@
         </w:tc>
         <w:tc>
           <w:tcPr>
-            <w:tcW w:w="534" w:type="pct"/>
+            <w:tcW w:w="555" w:type="pct"/>
           </w:tcPr>
           <w:p>
             <w:pPr>
@@ -1682,8 +1371,63 @@
         </w:tc>
         <w:tc>
           <w:tcPr>
-            <w:tcW w:w="533" w:type="pct"/>
-          </w:tcPr>
+            <w:tcW w:w="556" w:type="pct"/>
+          </w:tcPr>
+          <w:p>
+            <w:pPr>
+              <w:pStyle w:val="EnglishHangNoCoptic"/>
+            </w:pPr>
+            <w:r>
+              <w:t xml:space="preserve">6 For </w:t>
+            </w:r>
+            <w:r>
+              <w:t>You</w:t>
+            </w:r>
+            <w:r>
+              <w:t xml:space="preserve">, O God, </w:t>
+            </w:r>
+            <w:r>
+              <w:t>have</w:t>
+            </w:r>
+            <w:r>
+              <w:t xml:space="preserve"> heard my prayers;</w:t>
+            </w:r>
+          </w:p>
+          <w:p>
+            <w:pPr>
+              <w:pStyle w:val="EnglishHangNoCoptic"/>
+            </w:pPr>
+            <w:r>
+              <w:tab/>
+            </w:r>
+            <w:r>
+              <w:t>You</w:t>
+            </w:r>
+            <w:r>
+              <w:t xml:space="preserve"> </w:t>
+            </w:r>
+            <w:r>
+              <w:t>have</w:t>
+            </w:r>
+            <w:r>
+              <w:t xml:space="preserve"> given an inheritance</w:t>
+            </w:r>
+          </w:p>
+          <w:p>
+            <w:pPr>
+              <w:pStyle w:val="EnglishHangEndNoCoptic"/>
+            </w:pPr>
+            <w:r>
+              <w:tab/>
+              <w:t xml:space="preserve">to those who fear </w:t>
+            </w:r>
+            <w:r>
+              <w:t>Your</w:t>
+            </w:r>
+            <w:r>
+              <w:t xml:space="preserve"> name.</w:t>
+            </w:r>
+          </w:p>
           <w:p>
             <w:pPr>
               <w:spacing w:line="240" w:lineRule="auto"/>
@@ -1696,17 +1440,71 @@
                 <w:shd w:val="clear" w:color="auto" w:fill="FFFFFF"/>
               </w:rPr>
             </w:pPr>
-            <w:r>
-              <w:rPr>
-                <w:rFonts w:ascii="Tahoma" w:eastAsia="Times New Roman" w:hAnsi="Tahoma" w:cs="Tahoma"/>
-                <w:color w:val="2E1308"/>
-                <w:sz w:val="24"/>
-                <w:szCs w:val="24"/>
-                <w:shd w:val="clear" w:color="auto" w:fill="FFFFFF"/>
-              </w:rPr>
-              <w:t>For You, O God, hear my prayers;</w:t>
-            </w:r>
-          </w:p>
+          </w:p>
+        </w:tc>
+      </w:tr>
+      <w:tr>
+        <w:tc>
+          <w:tcPr>
+            <w:tcW w:w="555" w:type="pct"/>
+          </w:tcPr>
+          <w:p>
+            <w:pPr>
+              <w:rPr>
+                <w:i/>
+              </w:rPr>
+            </w:pPr>
+            <w:r>
+              <w:t xml:space="preserve">Days upon days of the king Thou shalt add to his years, unto days of </w:t>
+            </w:r>
+            <w:r>
+              <w:rPr>
+                <w:i/>
+              </w:rPr>
+              <w:t xml:space="preserve">generations </w:t>
+            </w:r>
+            <w:r>
+              <w:t xml:space="preserve">and </w:t>
+            </w:r>
+            <w:r>
+              <w:rPr>
+                <w:i/>
+              </w:rPr>
+              <w:t>generations.</w:t>
+            </w:r>
+          </w:p>
+        </w:tc>
+        <w:tc>
+          <w:tcPr>
+            <w:tcW w:w="555" w:type="pct"/>
+          </w:tcPr>
+          <w:p>
+            <w:r>
+              <w:t>You will add days to the days of the king, and years from generation to generation.</w:t>
+            </w:r>
+          </w:p>
+        </w:tc>
+        <w:tc>
+          <w:tcPr>
+            <w:tcW w:w="556" w:type="pct"/>
+          </w:tcPr>
+          <w:p>
+            <w:r>
+              <w:t>Days shalt Thou add to the days of the king: and to his years days from generation to generation.</w:t>
+            </w:r>
+          </w:p>
+          <w:p/>
+          <w:p/>
+          <w:p>
+            <w:pPr>
+              <w:jc w:val="center"/>
+            </w:pPr>
+          </w:p>
+        </w:tc>
+        <w:tc>
+          <w:tcPr>
+            <w:tcW w:w="555" w:type="pct"/>
+          </w:tcPr>
           <w:p>
             <w:pPr>
               <w:spacing w:line="240" w:lineRule="auto"/>
@@ -1727,156 +1525,35 @@
                 <w:szCs w:val="24"/>
                 <w:shd w:val="clear" w:color="auto" w:fill="FFFFFF"/>
               </w:rPr>
-              <w:t>You give an inheritance to those who fear Your name.</w:t>
-            </w:r>
-          </w:p>
-        </w:tc>
-      </w:tr>
-      <w:tr>
-        <w:tc>
-          <w:tcPr>
-            <w:tcW w:w="532" w:type="pct"/>
-          </w:tcPr>
-          <w:p>
-            <w:pPr>
-              <w:pStyle w:val="EnglishHangNoCoptic"/>
-            </w:pPr>
-            <w:r>
-              <w:t xml:space="preserve">7 </w:t>
-            </w:r>
-            <w:r>
-              <w:t>You</w:t>
-            </w:r>
-            <w:r>
-              <w:t xml:space="preserve"> will add days to the days of the King,</w:t>
-            </w:r>
-          </w:p>
-          <w:p>
-            <w:pPr>
-              <w:pStyle w:val="EnglishHangEndNoCoptic"/>
-            </w:pPr>
-            <w:r>
-              <w:tab/>
-              <w:t>and prolong his years to the day of eternity.</w:t>
-            </w:r>
-          </w:p>
-          <w:p>
-            <w:pPr>
-              <w:pStyle w:val="EnglishHangNoCoptic"/>
-            </w:pPr>
-          </w:p>
-        </w:tc>
-        <w:tc>
-          <w:tcPr>
-            <w:tcW w:w="518" w:type="pct"/>
-          </w:tcPr>
-          <w:p>
-            <w:pPr>
-              <w:pStyle w:val="EnglishHangNoCoptic"/>
-            </w:pPr>
-            <w:r>
-              <w:t xml:space="preserve">7 </w:t>
-            </w:r>
-            <w:r>
-              <w:t>You</w:t>
-            </w:r>
-            <w:r>
-              <w:t xml:space="preserve"> will add days to the days of the King,</w:t>
-            </w:r>
-          </w:p>
-          <w:p>
-            <w:pPr>
-              <w:pStyle w:val="EnglishHangEndNoCoptic"/>
-            </w:pPr>
-            <w:r>
-              <w:tab/>
-              <w:t xml:space="preserve">and </w:t>
-            </w:r>
-            <w:r>
-              <w:t>to his years days</w:t>
-            </w:r>
-            <w:r>
-              <w:t xml:space="preserve"> </w:t>
-            </w:r>
-            <w:r>
-              <w:t>from generation to generation</w:t>
-            </w:r>
-            <w:r>
-              <w:t>.</w:t>
-            </w:r>
-          </w:p>
-          <w:p>
-            <w:pPr>
-              <w:pStyle w:val="EngIndEnd"/>
-            </w:pPr>
-          </w:p>
-        </w:tc>
-        <w:tc>
-          <w:tcPr>
-            <w:tcW w:w="388" w:type="pct"/>
-          </w:tcPr>
-          <w:p>
-            <w:pPr>
-              <w:rPr>
-                <w:i/>
-              </w:rPr>
-            </w:pPr>
-            <w:r>
-              <w:t xml:space="preserve">Days upon days of the king Thou shalt add to his years, unto days of </w:t>
-            </w:r>
-            <w:r>
-              <w:rPr>
-                <w:i/>
-              </w:rPr>
-              <w:t xml:space="preserve">generations </w:t>
-            </w:r>
-            <w:r>
-              <w:t xml:space="preserve">and </w:t>
-            </w:r>
-            <w:r>
-              <w:rPr>
-                <w:i/>
-              </w:rPr>
-              <w:t>generations.</w:t>
-            </w:r>
-          </w:p>
-        </w:tc>
-        <w:tc>
-          <w:tcPr>
-            <w:tcW w:w="388" w:type="pct"/>
-          </w:tcPr>
-          <w:p>
-            <w:r>
-              <w:t>You will add days to the days of the king, and years from generation to generation.</w:t>
-            </w:r>
-          </w:p>
-        </w:tc>
-        <w:tc>
-          <w:tcPr>
-            <w:tcW w:w="529" w:type="pct"/>
-          </w:tcPr>
-          <w:p>
-            <w:r>
-              <w:t>Days shalt Thou add to the days of the king: and to his years days from generation to generation.</w:t>
-            </w:r>
-          </w:p>
-          <w:p/>
-          <w:p/>
-          <w:p>
-            <w:pPr>
-              <w:jc w:val="center"/>
-            </w:pPr>
-          </w:p>
-        </w:tc>
-        <w:tc>
-          <w:tcPr>
-            <w:tcW w:w="519" w:type="pct"/>
-          </w:tcPr>
-          <w:p/>
-        </w:tc>
-        <w:tc>
-          <w:tcPr>
-            <w:tcW w:w="525" w:type="pct"/>
+              <w:t>You will add days to the days of the king,</w:t>
+            </w:r>
+          </w:p>
+          <w:p>
+            <w:r>
+              <w:rPr>
+                <w:rFonts w:ascii="Tahoma" w:eastAsia="Times New Roman" w:hAnsi="Tahoma" w:cs="Tahoma"/>
+                <w:color w:val="2E1308"/>
+                <w:sz w:val="24"/>
+                <w:szCs w:val="24"/>
+                <w:shd w:val="clear" w:color="auto" w:fill="FFFFFF"/>
+              </w:rPr>
+              <w:t>His years as the days of generation to generation.</w:t>
+            </w:r>
+          </w:p>
+        </w:tc>
+        <w:tc>
+          <w:tcPr>
+            <w:tcW w:w="555" w:type="pct"/>
+          </w:tcPr>
+          <w:p>
+            <w:r>
+              <w:t>Days upon days of the king, You shall lengthen his years to all generations.</w:t>
+            </w:r>
+          </w:p>
+        </w:tc>
+        <w:tc>
+          <w:tcPr>
+            <w:tcW w:w="556" w:type="pct"/>
           </w:tcPr>
           <w:p>
             <w:r>
@@ -1897,7 +1574,7 @@
         </w:tc>
         <w:tc>
           <w:tcPr>
-            <w:tcW w:w="534" w:type="pct"/>
+            <w:tcW w:w="555" w:type="pct"/>
           </w:tcPr>
           <w:p>
             <w:pPr>
@@ -1918,7 +1595,7 @@
         </w:tc>
         <w:tc>
           <w:tcPr>
-            <w:tcW w:w="534" w:type="pct"/>
+            <w:tcW w:w="555" w:type="pct"/>
           </w:tcPr>
           <w:p>
             <w:pPr>
@@ -1931,8 +1608,31 @@
         </w:tc>
         <w:tc>
           <w:tcPr>
-            <w:tcW w:w="533" w:type="pct"/>
-          </w:tcPr>
+            <w:tcW w:w="556" w:type="pct"/>
+          </w:tcPr>
+          <w:p>
+            <w:pPr>
+              <w:pStyle w:val="EnglishHangNoCoptic"/>
+            </w:pPr>
+            <w:r>
+              <w:t xml:space="preserve">7 </w:t>
+            </w:r>
+            <w:r>
+              <w:t>You</w:t>
+            </w:r>
+            <w:r>
+              <w:t xml:space="preserve"> will add days to the days of the King,</w:t>
+            </w:r>
+          </w:p>
+          <w:p>
+            <w:pPr>
+              <w:pStyle w:val="EnglishHangEndNoCoptic"/>
+            </w:pPr>
+            <w:r>
+              <w:tab/>
+              <w:t>and prolong his years to the day of eternity.</w:t>
+            </w:r>
+          </w:p>
           <w:p>
             <w:pPr>
               <w:spacing w:line="240" w:lineRule="auto"/>
@@ -1945,17 +1645,44 @@
                 <w:shd w:val="clear" w:color="auto" w:fill="FFFFFF"/>
               </w:rPr>
             </w:pPr>
-            <w:r>
-              <w:rPr>
-                <w:rFonts w:ascii="Tahoma" w:eastAsia="Times New Roman" w:hAnsi="Tahoma" w:cs="Tahoma"/>
-                <w:color w:val="2E1308"/>
-                <w:sz w:val="24"/>
-                <w:szCs w:val="24"/>
-                <w:shd w:val="clear" w:color="auto" w:fill="FFFFFF"/>
-              </w:rPr>
-              <w:t>You will add days to the days of the king,</w:t>
-            </w:r>
-          </w:p>
+          </w:p>
+        </w:tc>
+      </w:tr>
+      <w:tr>
+        <w:tc>
+          <w:tcPr>
+            <w:tcW w:w="555" w:type="pct"/>
+          </w:tcPr>
+          <w:p>
+            <w:r>
+              <w:t>And he shall abide unto age before God. His mercy and His truth, who hath sought after them?</w:t>
+            </w:r>
+          </w:p>
+        </w:tc>
+        <w:tc>
+          <w:tcPr>
+            <w:tcW w:w="555" w:type="pct"/>
+          </w:tcPr>
+          <w:p>
+            <w:r>
+              <w:t>And he will abide forever before God. His mercy and His truth, who has sought after them?</w:t>
+            </w:r>
+          </w:p>
+        </w:tc>
+        <w:tc>
+          <w:tcPr>
+            <w:tcW w:w="556" w:type="pct"/>
+          </w:tcPr>
+          <w:p>
+            <w:r>
+              <w:t>And he shall abide before God for ever: His mercy and His truth who has sought after them?</w:t>
+            </w:r>
+          </w:p>
+        </w:tc>
+        <w:tc>
+          <w:tcPr>
+            <w:tcW w:w="555" w:type="pct"/>
+          </w:tcPr>
           <w:p>
             <w:pPr>
               <w:spacing w:line="240" w:lineRule="auto"/>
@@ -1976,160 +1703,72 @@
                 <w:szCs w:val="24"/>
                 <w:shd w:val="clear" w:color="auto" w:fill="FFFFFF"/>
               </w:rPr>
-              <w:t>His years as the days of generation to generation.</w:t>
-            </w:r>
-          </w:p>
-        </w:tc>
-      </w:tr>
-      <w:tr>
-        <w:tc>
-          <w:tcPr>
-            <w:tcW w:w="532" w:type="pct"/>
-          </w:tcPr>
-          <w:p>
-            <w:pPr>
-              <w:pStyle w:val="EnglishHangNoCoptic"/>
-            </w:pPr>
-            <w:r>
-              <w:t>8 He will continue for ever in the presence of God.</w:t>
-            </w:r>
-          </w:p>
-          <w:p>
-            <w:pPr>
-              <w:pStyle w:val="EnglishHangEndNoCoptic"/>
-            </w:pPr>
-            <w:r>
-              <w:tab/>
-              <w:t>Who will search out His mercy and truth?</w:t>
-            </w:r>
-          </w:p>
-          <w:p>
-            <w:pPr>
-              <w:pStyle w:val="EnglishHangNoCoptic"/>
-            </w:pPr>
-          </w:p>
-        </w:tc>
-        <w:tc>
-          <w:tcPr>
-            <w:tcW w:w="518" w:type="pct"/>
-          </w:tcPr>
-          <w:p>
-            <w:pPr>
-              <w:pStyle w:val="EnglishHangNoCoptic"/>
-            </w:pPr>
-            <w:r>
-              <w:t xml:space="preserve">8 He will </w:t>
-            </w:r>
-            <w:r>
-              <w:t>abide before God forever;</w:t>
-            </w:r>
-          </w:p>
-          <w:p>
-            <w:pPr>
-              <w:pStyle w:val="EnglishHangEndNoCoptic"/>
-            </w:pPr>
-            <w:r>
-              <w:tab/>
-              <w:t>w</w:t>
-            </w:r>
-            <w:r>
-              <w:t xml:space="preserve">ho will </w:t>
-            </w:r>
-            <w:r>
-              <w:t>seek</w:t>
-            </w:r>
-            <w:r>
-              <w:t xml:space="preserve"> </w:t>
-            </w:r>
-            <w:r>
-              <w:t>after</w:t>
-            </w:r>
-            <w:r>
-              <w:t xml:space="preserve"> His mercy and truth?</w:t>
-            </w:r>
-          </w:p>
+              <w:t>He will abide before God forever;</w:t>
+            </w:r>
+          </w:p>
+          <w:p>
+            <w:r>
+              <w:rPr>
+                <w:rFonts w:ascii="Tahoma" w:eastAsia="Times New Roman" w:hAnsi="Tahoma" w:cs="Tahoma"/>
+                <w:color w:val="2E1308"/>
+                <w:sz w:val="24"/>
+                <w:szCs w:val="24"/>
+                <w:shd w:val="clear" w:color="auto" w:fill="FFFFFF"/>
+              </w:rPr>
+              <w:t>Who will seek out His mercy and truth?</w:t>
+            </w:r>
+          </w:p>
+        </w:tc>
+        <w:tc>
+          <w:tcPr>
+            <w:tcW w:w="555" w:type="pct"/>
+          </w:tcPr>
+          <w:p>
+            <w:r>
+              <w:t>He shall endure forever before God. As for His mercy and truth, who will be able to seek them out?</w:t>
+            </w:r>
+          </w:p>
+        </w:tc>
+        <w:tc>
+          <w:tcPr>
+            <w:tcW w:w="556" w:type="pct"/>
+          </w:tcPr>
+          <w:p>
+            <w:r>
+              <w:t>He shall abide before God for ever. Who can search out His mercy and truth?</w:t>
+            </w:r>
+          </w:p>
+          <w:p/>
+          <w:p>
+            <w:pPr>
+              <w:jc w:val="center"/>
+            </w:pPr>
+          </w:p>
+        </w:tc>
+        <w:tc>
+          <w:tcPr>
+            <w:tcW w:w="555" w:type="pct"/>
+          </w:tcPr>
           <w:p>
             <w:pPr>
               <w:pStyle w:val="EngIndEnd"/>
             </w:pPr>
-          </w:p>
-        </w:tc>
-        <w:tc>
-          <w:tcPr>
-            <w:tcW w:w="388" w:type="pct"/>
-          </w:tcPr>
-          <w:p>
-            <w:r>
-              <w:t>And he shall abide unto age before God. His mercy and His truth, who hath sought after them?</w:t>
-            </w:r>
-          </w:p>
-        </w:tc>
-        <w:tc>
-          <w:tcPr>
-            <w:tcW w:w="388" w:type="pct"/>
-          </w:tcPr>
-          <w:p>
-            <w:r>
-              <w:t>And he will abide forever before God. His mercy and His truth, who has sought after them?</w:t>
-            </w:r>
-          </w:p>
-        </w:tc>
-        <w:tc>
-          <w:tcPr>
-            <w:tcW w:w="529" w:type="pct"/>
-          </w:tcPr>
-          <w:p>
-            <w:r>
-              <w:t>And he shall abide before God for ever: His mercy and His truth who has sought after them?</w:t>
-            </w:r>
-          </w:p>
-        </w:tc>
-        <w:tc>
-          <w:tcPr>
-            <w:tcW w:w="519" w:type="pct"/>
-          </w:tcPr>
-          <w:p/>
-        </w:tc>
-        <w:tc>
-          <w:tcPr>
-            <w:tcW w:w="525" w:type="pct"/>
-          </w:tcPr>
-          <w:p>
-            <w:r>
-              <w:t>He shall abide before God for ever. Who can search out His mercy and truth?</w:t>
-            </w:r>
-          </w:p>
-          <w:p/>
-          <w:p>
-            <w:pPr>
-              <w:jc w:val="center"/>
-            </w:pPr>
-          </w:p>
-        </w:tc>
-        <w:tc>
-          <w:tcPr>
-            <w:tcW w:w="534" w:type="pct"/>
-          </w:tcPr>
+            <w:r>
+              <w:t>He will remain forever before God;</w:t>
+            </w:r>
+          </w:p>
           <w:p>
             <w:pPr>
               <w:pStyle w:val="EngIndEnd"/>
             </w:pPr>
             <w:r>
-              <w:t>He will remain forever before God;</w:t>
-            </w:r>
-          </w:p>
-          <w:p>
-            <w:pPr>
-              <w:pStyle w:val="EngIndEnd"/>
-            </w:pPr>
-            <w:r>
               <w:t>his mercy and truth, who will seek out?</w:t>
             </w:r>
           </w:p>
         </w:tc>
         <w:tc>
           <w:tcPr>
-            <w:tcW w:w="534" w:type="pct"/>
+            <w:tcW w:w="555" w:type="pct"/>
           </w:tcPr>
           <w:p>
             <w:pPr>
@@ -2148,8 +1787,25 @@
         </w:tc>
         <w:tc>
           <w:tcPr>
-            <w:tcW w:w="533" w:type="pct"/>
-          </w:tcPr>
+            <w:tcW w:w="556" w:type="pct"/>
+          </w:tcPr>
+          <w:p>
+            <w:pPr>
+              <w:pStyle w:val="EnglishHangNoCoptic"/>
+            </w:pPr>
+            <w:r>
+              <w:t>8 He will continue for ever in the presence of God.</w:t>
+            </w:r>
+          </w:p>
+          <w:p>
+            <w:pPr>
+              <w:pStyle w:val="EnglishHangEndNoCoptic"/>
+            </w:pPr>
+            <w:r>
+              <w:tab/>
+              <w:t>Who will search out His mercy and truth?</w:t>
+            </w:r>
+          </w:p>
           <w:p>
             <w:pPr>
               <w:spacing w:line="240" w:lineRule="auto"/>
@@ -2162,17 +1818,73 @@
                 <w:shd w:val="clear" w:color="auto" w:fill="FFFFFF"/>
               </w:rPr>
             </w:pPr>
-            <w:r>
-              <w:rPr>
-                <w:rFonts w:ascii="Tahoma" w:eastAsia="Times New Roman" w:hAnsi="Tahoma" w:cs="Tahoma"/>
-                <w:color w:val="2E1308"/>
-                <w:sz w:val="24"/>
-                <w:szCs w:val="24"/>
-                <w:shd w:val="clear" w:color="auto" w:fill="FFFFFF"/>
-              </w:rPr>
-              <w:t>He will abide before God forever;</w:t>
-            </w:r>
-          </w:p>
+          </w:p>
+        </w:tc>
+      </w:tr>
+      <w:tr>
+        <w:tc>
+          <w:tcPr>
+            <w:tcW w:w="555" w:type="pct"/>
+          </w:tcPr>
+          <w:p>
+            <w:r>
+              <w:t xml:space="preserve">Thus I will </w:t>
+            </w:r>
+            <w:r>
+              <w:rPr>
+                <w:i/>
+              </w:rPr>
+              <w:t>sing</w:t>
+            </w:r>
+            <w:r>
+              <w:t xml:space="preserve"> to His Name unto age of the ages, that I may offer my </w:t>
+            </w:r>
+            <w:r>
+              <w:rPr>
+                <w:i/>
+              </w:rPr>
+              <w:t>prayer</w:t>
+            </w:r>
+            <w:r>
+              <w:t xml:space="preserve"> day after day.</w:t>
+            </w:r>
+          </w:p>
+        </w:tc>
+        <w:tc>
+          <w:tcPr>
+            <w:tcW w:w="555" w:type="pct"/>
+          </w:tcPr>
+          <w:p>
+            <w:pPr>
+              <w:rPr>
+                <w:i/>
+              </w:rPr>
+            </w:pPr>
+            <w:r>
+              <w:t xml:space="preserve">Thus I will sing to His Name forever and ever, that I may offer my prayer day after day. </w:t>
+            </w:r>
+            <w:r>
+              <w:rPr>
+                <w:i/>
+              </w:rPr>
+              <w:t>Alleluia.</w:t>
+            </w:r>
+          </w:p>
+        </w:tc>
+        <w:tc>
+          <w:tcPr>
+            <w:tcW w:w="556" w:type="pct"/>
+          </w:tcPr>
+          <w:p>
+            <w:r>
+              <w:t>Thus will I sing unto Thy Name unto the age of ages, that I may perform my vows from day to day.  Alleluia.</w:t>
+            </w:r>
+          </w:p>
+        </w:tc>
+        <w:tc>
+          <w:tcPr>
+            <w:tcW w:w="555" w:type="pct"/>
+          </w:tcPr>
           <w:p>
             <w:pPr>
               <w:spacing w:line="240" w:lineRule="auto"/>
@@ -2193,52 +1905,137 @@
                 <w:szCs w:val="24"/>
                 <w:shd w:val="clear" w:color="auto" w:fill="FFFFFF"/>
               </w:rPr>
-              <w:t>Who will seek out His mercy and truth?</w:t>
-            </w:r>
-          </w:p>
-        </w:tc>
-      </w:tr>
-      <w:tr>
-        <w:tc>
-          <w:tcPr>
-            <w:tcW w:w="532" w:type="pct"/>
-          </w:tcPr>
-          <w:p>
-            <w:pPr>
-              <w:pStyle w:val="EnglishHangNoCoptic"/>
-            </w:pPr>
-            <w:r>
-              <w:t xml:space="preserve">9 So I will sing praise to </w:t>
-            </w:r>
-            <w:r>
-              <w:t>Your</w:t>
-            </w:r>
-            <w:r>
-              <w:t xml:space="preserve"> name for ever,</w:t>
-            </w:r>
-          </w:p>
-          <w:p>
-            <w:pPr>
-              <w:pStyle w:val="EnglishHangEndNoCoptic"/>
-            </w:pPr>
-            <w:r>
+              <w:t>So I will sing praise to Your name unto ages of ages,</w:t>
+            </w:r>
+          </w:p>
+          <w:p>
+            <w:pPr>
+              <w:spacing w:line="240" w:lineRule="auto"/>
+              <w:jc w:val="left"/>
+              <w:rPr>
+                <w:rFonts w:ascii="Tahoma" w:eastAsia="Times New Roman" w:hAnsi="Tahoma" w:cs="Tahoma"/>
+                <w:color w:val="2E1308"/>
+                <w:sz w:val="24"/>
+                <w:szCs w:val="24"/>
+                <w:shd w:val="clear" w:color="auto" w:fill="FFFFFF"/>
+              </w:rPr>
+            </w:pPr>
+            <w:r>
+              <w:rPr>
+                <w:rFonts w:ascii="Tahoma" w:eastAsia="Times New Roman" w:hAnsi="Tahoma" w:cs="Tahoma"/>
+                <w:color w:val="2E1308"/>
+                <w:sz w:val="24"/>
+                <w:szCs w:val="24"/>
+                <w:shd w:val="clear" w:color="auto" w:fill="FFFFFF"/>
+              </w:rPr>
+              <w:t>That I may pay my vows day to day.</w:t>
+            </w:r>
+          </w:p>
+          <w:p>
+            <w:pPr>
+              <w:rPr>
+                <w:rFonts w:ascii="Tahoma" w:eastAsia="Times New Roman" w:hAnsi="Tahoma" w:cs="Tahoma"/>
+                <w:sz w:val="24"/>
+                <w:szCs w:val="24"/>
+              </w:rPr>
+            </w:pPr>
+          </w:p>
+          <w:p>
+            <w:pPr>
+              <w:rPr>
+                <w:rFonts w:ascii="Tahoma" w:eastAsia="Times New Roman" w:hAnsi="Tahoma" w:cs="Tahoma"/>
+                <w:sz w:val="24"/>
+                <w:szCs w:val="24"/>
+              </w:rPr>
+            </w:pPr>
+          </w:p>
+          <w:p>
+            <w:r>
+              <w:rPr>
+                <w:rFonts w:ascii="Tahoma" w:eastAsia="Times New Roman" w:hAnsi="Tahoma" w:cs="Tahoma"/>
+                <w:sz w:val="24"/>
+                <w:szCs w:val="24"/>
+              </w:rPr>
               <w:tab/>
-              <w:t xml:space="preserve">that I may perform my </w:t>
-            </w:r>
+            </w:r>
+          </w:p>
+        </w:tc>
+        <w:tc>
+          <w:tcPr>
+            <w:tcW w:w="555" w:type="pct"/>
+          </w:tcPr>
+          <w:p>
             <w:r>
               <w:lastRenderedPageBreak/>
-              <w:t>vows from day to day.</w:t>
-            </w:r>
-          </w:p>
-          <w:p>
-            <w:pPr>
-              <w:pStyle w:val="EnglishHangNoCoptic"/>
-            </w:pPr>
-          </w:p>
-        </w:tc>
-        <w:tc>
-          <w:tcPr>
-            <w:tcW w:w="518" w:type="pct"/>
+              <w:t>So I will sing to Your name forever and ever, that I may perform my vows day by day. ALLELUIA.</w:t>
+            </w:r>
+            <w:bookmarkStart w:id="0" w:name="_GoBack"/>
+            <w:bookmarkEnd w:id="0"/>
+          </w:p>
+        </w:tc>
+        <w:tc>
+          <w:tcPr>
+            <w:tcW w:w="556" w:type="pct"/>
+          </w:tcPr>
+          <w:p>
+            <w:r>
+              <w:t>So will I always sing praise unto Thy Name, that I may daily perform my vows.</w:t>
+            </w:r>
+          </w:p>
+          <w:p>
+            <w:pPr>
+              <w:jc w:val="center"/>
+            </w:pPr>
+          </w:p>
+        </w:tc>
+        <w:tc>
+          <w:tcPr>
+            <w:tcW w:w="555" w:type="pct"/>
+          </w:tcPr>
+          <w:p>
+            <w:pPr>
+              <w:pStyle w:val="EngIndEnd"/>
+            </w:pPr>
+            <w:r>
+              <w:t>So I will make music to your name forever and ever,</w:t>
+            </w:r>
+          </w:p>
+          <w:p>
+            <w:pPr>
+              <w:pStyle w:val="EngIndEnd"/>
+            </w:pPr>
+            <w:r>
+              <w:t xml:space="preserve">that I pay my vows day </w:t>
+            </w:r>
+            <w:r>
+              <w:lastRenderedPageBreak/>
+              <w:t>after day.</w:t>
+            </w:r>
+          </w:p>
+        </w:tc>
+        <w:tc>
+          <w:tcPr>
+            <w:tcW w:w="555" w:type="pct"/>
+          </w:tcPr>
+          <w:p>
+            <w:pPr>
+              <w:pStyle w:val="EngIndEnd"/>
+            </w:pPr>
+            <w:r>
+              <w:lastRenderedPageBreak/>
+              <w:t>So will I sing to thy name for ever and ever, that I may daily perform my vows.</w:t>
+            </w:r>
+          </w:p>
+          <w:p/>
+          <w:p>
+            <w:pPr>
+              <w:jc w:val="center"/>
+            </w:pPr>
+          </w:p>
+        </w:tc>
+        <w:tc>
+          <w:tcPr>
+            <w:tcW w:w="556" w:type="pct"/>
           </w:tcPr>
           <w:p>
             <w:pPr>
@@ -2249,16 +2046,10 @@
               <w:t xml:space="preserve">9 So I will sing praise to </w:t>
             </w:r>
             <w:r>
-              <w:t>Your N</w:t>
-            </w:r>
-            <w:r>
-              <w:t>ame for ever</w:t>
-            </w:r>
-            <w:r>
-              <w:t xml:space="preserve"> and ever</w:t>
-            </w:r>
-            <w:r>
-              <w:t>,</w:t>
+              <w:t>Your</w:t>
+            </w:r>
+            <w:r>
+              <w:t xml:space="preserve"> name for ever,</w:t>
             </w:r>
           </w:p>
           <w:p>
@@ -2267,168 +2058,9 @@
             </w:pPr>
             <w:r>
               <w:tab/>
-              <w:t xml:space="preserve">that I may perform my </w:t>
-            </w:r>
-            <w:r>
-              <w:lastRenderedPageBreak/>
-              <w:t>vows from day to day.</w:t>
-            </w:r>
-          </w:p>
-          <w:p>
-            <w:pPr>
-              <w:pStyle w:val="EngIndEnd"/>
-              <w:jc w:val="center"/>
-            </w:pPr>
-          </w:p>
-        </w:tc>
-        <w:tc>
-          <w:tcPr>
-            <w:tcW w:w="388" w:type="pct"/>
-          </w:tcPr>
-          <w:p>
-            <w:r>
-              <w:lastRenderedPageBreak/>
-              <w:t xml:space="preserve">Thus I will </w:t>
-            </w:r>
-            <w:r>
-              <w:rPr>
-                <w:i/>
-              </w:rPr>
-              <w:t>sing</w:t>
-            </w:r>
-            <w:r>
-              <w:t xml:space="preserve"> to His Name unto age of the ages, that I may offer </w:t>
-            </w:r>
-            <w:r>
-              <w:lastRenderedPageBreak/>
-              <w:t xml:space="preserve">my </w:t>
-            </w:r>
-            <w:r>
-              <w:rPr>
-                <w:i/>
-              </w:rPr>
-              <w:t>prayer</w:t>
-            </w:r>
-            <w:r>
-              <w:t xml:space="preserve"> day after day.</w:t>
-            </w:r>
-          </w:p>
-        </w:tc>
-        <w:tc>
-          <w:tcPr>
-            <w:tcW w:w="388" w:type="pct"/>
-          </w:tcPr>
-          <w:p>
-            <w:pPr>
-              <w:rPr>
-                <w:i/>
-              </w:rPr>
-            </w:pPr>
-            <w:r>
-              <w:lastRenderedPageBreak/>
-              <w:t xml:space="preserve">Thus I will sing to His Name forever and ever, that I may offer </w:t>
-            </w:r>
-            <w:r>
-              <w:lastRenderedPageBreak/>
-              <w:t xml:space="preserve">my prayer day after day. </w:t>
-            </w:r>
-            <w:r>
-              <w:rPr>
-                <w:i/>
-              </w:rPr>
-              <w:t>Alleluia.</w:t>
-            </w:r>
-            <w:bookmarkStart w:id="0" w:name="_GoBack"/>
-            <w:bookmarkEnd w:id="0"/>
-          </w:p>
-        </w:tc>
-        <w:tc>
-          <w:tcPr>
-            <w:tcW w:w="529" w:type="pct"/>
-          </w:tcPr>
-          <w:p>
-            <w:r>
-              <w:lastRenderedPageBreak/>
-              <w:t xml:space="preserve">Thus will I sing unto Thy Name unto the age of ages, that I may perform my vows from day to </w:t>
-            </w:r>
-            <w:r>
-              <w:lastRenderedPageBreak/>
-              <w:t>day.  Alleluia.</w:t>
-            </w:r>
-          </w:p>
-        </w:tc>
-        <w:tc>
-          <w:tcPr>
-            <w:tcW w:w="519" w:type="pct"/>
-          </w:tcPr>
-          <w:p/>
-        </w:tc>
-        <w:tc>
-          <w:tcPr>
-            <w:tcW w:w="525" w:type="pct"/>
-          </w:tcPr>
-          <w:p>
-            <w:r>
-              <w:t>So will I always sing praise unto Thy Name, that I may daily perform my vows.</w:t>
-            </w:r>
-          </w:p>
-          <w:p>
-            <w:pPr>
-              <w:jc w:val="center"/>
-            </w:pPr>
-          </w:p>
-        </w:tc>
-        <w:tc>
-          <w:tcPr>
-            <w:tcW w:w="534" w:type="pct"/>
-          </w:tcPr>
-          <w:p>
-            <w:pPr>
-              <w:pStyle w:val="EngIndEnd"/>
-            </w:pPr>
-            <w:r>
-              <w:lastRenderedPageBreak/>
-              <w:t>So I will make music to your name forever and ever,</w:t>
-            </w:r>
-          </w:p>
-          <w:p>
-            <w:pPr>
-              <w:pStyle w:val="EngIndEnd"/>
-            </w:pPr>
-            <w:r>
-              <w:lastRenderedPageBreak/>
-              <w:t>that I pay my vows day after day.</w:t>
-            </w:r>
-          </w:p>
-        </w:tc>
-        <w:tc>
-          <w:tcPr>
-            <w:tcW w:w="534" w:type="pct"/>
-          </w:tcPr>
-          <w:p>
-            <w:pPr>
-              <w:pStyle w:val="EngIndEnd"/>
-            </w:pPr>
-            <w:r>
-              <w:lastRenderedPageBreak/>
-              <w:t xml:space="preserve">So will I sing to thy name for ever and ever, that I may daily </w:t>
-            </w:r>
-            <w:r>
-              <w:lastRenderedPageBreak/>
-              <w:t>perform my vows.</w:t>
-            </w:r>
-          </w:p>
-          <w:p/>
-          <w:p>
-            <w:pPr>
-              <w:jc w:val="center"/>
-            </w:pPr>
-          </w:p>
-        </w:tc>
-        <w:tc>
-          <w:tcPr>
-            <w:tcW w:w="533" w:type="pct"/>
-          </w:tcPr>
+              <w:t>that I may perform my vows from day to day.</w:t>
+            </w:r>
+          </w:p>
           <w:p>
             <w:pPr>
               <w:spacing w:line="240" w:lineRule="auto"/>
@@ -2441,89 +2073,6 @@
                 <w:shd w:val="clear" w:color="auto" w:fill="FFFFFF"/>
               </w:rPr>
             </w:pPr>
-            <w:r>
-              <w:rPr>
-                <w:rFonts w:ascii="Tahoma" w:eastAsia="Times New Roman" w:hAnsi="Tahoma" w:cs="Tahoma"/>
-                <w:color w:val="2E1308"/>
-                <w:sz w:val="24"/>
-                <w:szCs w:val="24"/>
-                <w:shd w:val="clear" w:color="auto" w:fill="FFFFFF"/>
-              </w:rPr>
-              <w:lastRenderedPageBreak/>
-              <w:t>So I will sing praise to Your name unto ages of ages,</w:t>
-            </w:r>
-          </w:p>
-          <w:p>
-            <w:pPr>
-              <w:spacing w:line="240" w:lineRule="auto"/>
-              <w:jc w:val="left"/>
-              <w:rPr>
-                <w:rFonts w:ascii="Tahoma" w:eastAsia="Times New Roman" w:hAnsi="Tahoma" w:cs="Tahoma"/>
-                <w:color w:val="2E1308"/>
-                <w:sz w:val="24"/>
-                <w:szCs w:val="24"/>
-                <w:shd w:val="clear" w:color="auto" w:fill="FFFFFF"/>
-              </w:rPr>
-            </w:pPr>
-            <w:r>
-              <w:rPr>
-                <w:rFonts w:ascii="Tahoma" w:eastAsia="Times New Roman" w:hAnsi="Tahoma" w:cs="Tahoma"/>
-                <w:color w:val="2E1308"/>
-                <w:sz w:val="24"/>
-                <w:szCs w:val="24"/>
-                <w:shd w:val="clear" w:color="auto" w:fill="FFFFFF"/>
-              </w:rPr>
-              <w:t xml:space="preserve">That I may pay my vows </w:t>
-            </w:r>
-            <w:r>
-              <w:rPr>
-                <w:rFonts w:ascii="Tahoma" w:eastAsia="Times New Roman" w:hAnsi="Tahoma" w:cs="Tahoma"/>
-                <w:color w:val="2E1308"/>
-                <w:sz w:val="24"/>
-                <w:szCs w:val="24"/>
-                <w:shd w:val="clear" w:color="auto" w:fill="FFFFFF"/>
-              </w:rPr>
-              <w:lastRenderedPageBreak/>
-              <w:t>day to day.</w:t>
-            </w:r>
-          </w:p>
-          <w:p>
-            <w:pPr>
-              <w:rPr>
-                <w:rFonts w:ascii="Tahoma" w:eastAsia="Times New Roman" w:hAnsi="Tahoma" w:cs="Tahoma"/>
-                <w:sz w:val="24"/>
-                <w:szCs w:val="24"/>
-              </w:rPr>
-            </w:pPr>
-          </w:p>
-          <w:p>
-            <w:pPr>
-              <w:rPr>
-                <w:rFonts w:ascii="Tahoma" w:eastAsia="Times New Roman" w:hAnsi="Tahoma" w:cs="Tahoma"/>
-                <w:sz w:val="24"/>
-                <w:szCs w:val="24"/>
-              </w:rPr>
-            </w:pPr>
-          </w:p>
-          <w:p>
-            <w:pPr>
-              <w:tabs>
-                <w:tab w:val="left" w:pos="1152"/>
-              </w:tabs>
-              <w:rPr>
-                <w:rFonts w:ascii="Tahoma" w:eastAsia="Times New Roman" w:hAnsi="Tahoma" w:cs="Tahoma"/>
-                <w:sz w:val="24"/>
-                <w:szCs w:val="24"/>
-              </w:rPr>
-            </w:pPr>
-            <w:r>
-              <w:rPr>
-                <w:rFonts w:ascii="Tahoma" w:eastAsia="Times New Roman" w:hAnsi="Tahoma" w:cs="Tahoma"/>
-                <w:sz w:val="24"/>
-                <w:szCs w:val="24"/>
-              </w:rPr>
-              <w:tab/>
-            </w:r>
           </w:p>
         </w:tc>
       </w:tr>
@@ -2545,7 +2094,7 @@
 </file>
 
 <file path=word/endnotes.xml><?xml version="1.0" encoding="utf-8"?>
-<w:endnotes xmlns:wpc="http://schemas.microsoft.com/office/word/2010/wordprocessingCanvas" xmlns:cx="http://schemas.microsoft.com/office/drawing/2014/chartex" xmlns:cx1="http://schemas.microsoft.com/office/drawing/2015/9/8/chartex" xmlns:cx2="http://schemas.microsoft.com/office/drawing/2015/10/21/chartex" xmlns:cx3="http://schemas.microsoft.com/office/drawing/2016/5/9/chartex" xmlns:cx4="http://schemas.microsoft.com/office/drawing/2016/5/10/chartex" xmlns:cx5="http://schemas.microsoft.com/office/drawing/2016/5/11/chartex" xmlns:cx6="http://schemas.microsoft.com/office/drawing/2016/5/12/chartex" xmlns:cx7="http://schemas.microsoft.com/office/drawing/2016/5/13/chartex" xmlns:cx8="http://schemas.microsoft.com/office/drawing/2016/5/14/chartex" xmlns:mc="http://schemas.openxmlformats.org/markup-compatibility/2006" xmlns:aink="http://schemas.microsoft.com/office/drawing/2016/ink" xmlns:am3d="http://schemas.microsoft.com/office/drawing/2017/model3d" xmlns:o="urn:schemas-microsoft-com:office:office" xmlns:r="http://schemas.openxmlformats.org/officeDocument/2006/relationships" xmlns:m="http://schemas.openxmlformats.org/officeDocument/2006/math" xmlns:v="urn:schemas-microsoft-com:vml" xmlns:wp14="http://schemas.microsoft.com/office/word/2010/wordprocessingDrawing" xmlns:wp="http://schemas.openxmlformats.org/drawingml/2006/wordprocessingDrawing" xmlns:w10="urn:schemas-microsoft-com:office:word" xmlns:w="http://schemas.openxmlformats.org/wordprocessingml/2006/main" xmlns:w14="http://schemas.microsoft.com/office/word/2010/wordml" xmlns:w15="http://schemas.microsoft.com/office/word/2012/wordml" xmlns:w16cid="http://schemas.microsoft.com/office/word/2016/wordml/cid" xmlns:w16se="http://schemas.microsoft.com/office/word/2015/wordml/symex" xmlns:wpg="http://schemas.microsoft.com/office/word/2010/wordprocessingGroup" xmlns:wpi="http://schemas.microsoft.com/office/word/2010/wordprocessingInk" xmlns:wne="http://schemas.microsoft.com/office/word/2006/wordml" xmlns:wps="http://schemas.microsoft.com/office/word/2010/wordprocessingShape" mc:Ignorable="w14 w15 w16se w16cid wp14">
+<w:endnotes xmlns:wpc="http://schemas.microsoft.com/office/word/2010/wordprocessingCanvas" xmlns:cx="http://schemas.microsoft.com/office/drawing/2014/chartex" xmlns:cx1="http://schemas.microsoft.com/office/drawing/2015/9/8/chartex" xmlns:mc="http://schemas.openxmlformats.org/markup-compatibility/2006" xmlns:o="urn:schemas-microsoft-com:office:office" xmlns:r="http://schemas.openxmlformats.org/officeDocument/2006/relationships" xmlns:m="http://schemas.openxmlformats.org/officeDocument/2006/math" xmlns:v="urn:schemas-microsoft-com:vml" xmlns:wp14="http://schemas.microsoft.com/office/word/2010/wordprocessingDrawing" xmlns:wp="http://schemas.openxmlformats.org/drawingml/2006/wordprocessingDrawing" xmlns:w10="urn:schemas-microsoft-com:office:word" xmlns:w="http://schemas.openxmlformats.org/wordprocessingml/2006/main" xmlns:w14="http://schemas.microsoft.com/office/word/2010/wordml" xmlns:w15="http://schemas.microsoft.com/office/word/2012/wordml" xmlns:w16se="http://schemas.microsoft.com/office/word/2015/wordml/symex" xmlns:wpg="http://schemas.microsoft.com/office/word/2010/wordprocessingGroup" xmlns:wpi="http://schemas.microsoft.com/office/word/2010/wordprocessingInk" xmlns:wne="http://schemas.microsoft.com/office/word/2006/wordml" xmlns:wps="http://schemas.microsoft.com/office/word/2010/wordprocessingShape" mc:Ignorable="w14 w15 w16se wp14">
   <w:endnote w:type="separator" w:id="-1">
     <w:p>
       <w:pPr>
@@ -2570,7 +2119,7 @@
 </file>
 
 <file path=word/footnotes.xml><?xml version="1.0" encoding="utf-8"?>
-<w:footnotes xmlns:wpc="http://schemas.microsoft.com/office/word/2010/wordprocessingCanvas" xmlns:cx="http://schemas.microsoft.com/office/drawing/2014/chartex" xmlns:cx1="http://schemas.microsoft.com/office/drawing/2015/9/8/chartex" xmlns:cx2="http://schemas.microsoft.com/office/drawing/2015/10/21/chartex" xmlns:cx3="http://schemas.microsoft.com/office/drawing/2016/5/9/chartex" xmlns:cx4="http://schemas.microsoft.com/office/drawing/2016/5/10/chartex" xmlns:cx5="http://schemas.microsoft.com/office/drawing/2016/5/11/chartex" xmlns:cx6="http://schemas.microsoft.com/office/drawing/2016/5/12/chartex" xmlns:cx7="http://schemas.microsoft.com/office/drawing/2016/5/13/chartex" xmlns:cx8="http://schemas.microsoft.com/office/drawing/2016/5/14/chartex" xmlns:mc="http://schemas.openxmlformats.org/markup-compatibility/2006" xmlns:aink="http://schemas.microsoft.com/office/drawing/2016/ink" xmlns:am3d="http://schemas.microsoft.com/office/drawing/2017/model3d" xmlns:o="urn:schemas-microsoft-com:office:office" xmlns:r="http://schemas.openxmlformats.org/officeDocument/2006/relationships" xmlns:m="http://schemas.openxmlformats.org/officeDocument/2006/math" xmlns:v="urn:schemas-microsoft-com:vml" xmlns:wp14="http://schemas.microsoft.com/office/word/2010/wordprocessingDrawing" xmlns:wp="http://schemas.openxmlformats.org/drawingml/2006/wordprocessingDrawing" xmlns:w10="urn:schemas-microsoft-com:office:word" xmlns:w="http://schemas.openxmlformats.org/wordprocessingml/2006/main" xmlns:w14="http://schemas.microsoft.com/office/word/2010/wordml" xmlns:w15="http://schemas.microsoft.com/office/word/2012/wordml" xmlns:w16cid="http://schemas.microsoft.com/office/word/2016/wordml/cid" xmlns:w16se="http://schemas.microsoft.com/office/word/2015/wordml/symex" xmlns:wpg="http://schemas.microsoft.com/office/word/2010/wordprocessingGroup" xmlns:wpi="http://schemas.microsoft.com/office/word/2010/wordprocessingInk" xmlns:wne="http://schemas.microsoft.com/office/word/2006/wordml" xmlns:wps="http://schemas.microsoft.com/office/word/2010/wordprocessingShape" mc:Ignorable="w14 w15 w16se w16cid wp14">
+<w:footnotes xmlns:wpc="http://schemas.microsoft.com/office/word/2010/wordprocessingCanvas" xmlns:cx="http://schemas.microsoft.com/office/drawing/2014/chartex" xmlns:cx1="http://schemas.microsoft.com/office/drawing/2015/9/8/chartex" xmlns:mc="http://schemas.openxmlformats.org/markup-compatibility/2006" xmlns:o="urn:schemas-microsoft-com:office:office" xmlns:r="http://schemas.openxmlformats.org/officeDocument/2006/relationships" xmlns:m="http://schemas.openxmlformats.org/officeDocument/2006/math" xmlns:v="urn:schemas-microsoft-com:vml" xmlns:wp14="http://schemas.microsoft.com/office/word/2010/wordprocessingDrawing" xmlns:wp="http://schemas.openxmlformats.org/drawingml/2006/wordprocessingDrawing" xmlns:w10="urn:schemas-microsoft-com:office:word" xmlns:w="http://schemas.openxmlformats.org/wordprocessingml/2006/main" xmlns:w14="http://schemas.microsoft.com/office/word/2010/wordml" xmlns:w15="http://schemas.microsoft.com/office/word/2012/wordml" xmlns:w16se="http://schemas.microsoft.com/office/word/2015/wordml/symex" xmlns:wpg="http://schemas.microsoft.com/office/word/2010/wordprocessingGroup" xmlns:wpi="http://schemas.microsoft.com/office/word/2010/wordprocessingInk" xmlns:wne="http://schemas.microsoft.com/office/word/2006/wordml" xmlns:wps="http://schemas.microsoft.com/office/word/2010/wordprocessingShape" mc:Ignorable="w14 w15 w16se wp14">
   <w:footnote w:type="separator" w:id="-1">
     <w:p>
       <w:pPr>
@@ -2595,7 +2144,7 @@
 </file>
 
 <file path=word/styles.xml><?xml version="1.0" encoding="utf-8"?>
-<w:styles xmlns:mc="http://schemas.openxmlformats.org/markup-compatibility/2006" xmlns:r="http://schemas.openxmlformats.org/officeDocument/2006/relationships" xmlns:w="http://schemas.openxmlformats.org/wordprocessingml/2006/main" xmlns:w14="http://schemas.microsoft.com/office/word/2010/wordml" xmlns:w15="http://schemas.microsoft.com/office/word/2012/wordml" xmlns:w16cid="http://schemas.microsoft.com/office/word/2016/wordml/cid" xmlns:w16se="http://schemas.microsoft.com/office/word/2015/wordml/symex" mc:Ignorable="w14 w15 w16se w16cid">
+<w:styles xmlns:mc="http://schemas.openxmlformats.org/markup-compatibility/2006" xmlns:r="http://schemas.openxmlformats.org/officeDocument/2006/relationships" xmlns:w="http://schemas.openxmlformats.org/wordprocessingml/2006/main" xmlns:w14="http://schemas.microsoft.com/office/word/2010/wordml" xmlns:w15="http://schemas.microsoft.com/office/word/2012/wordml" xmlns:w16se="http://schemas.microsoft.com/office/word/2015/wordml/symex" mc:Ignorable="w14 w15 w16se">
   <w:docDefaults>
     <w:rPrDefault>
       <w:rPr>
@@ -2611,7 +2160,7 @@
       </w:pPr>
     </w:pPrDefault>
   </w:docDefaults>
-  <w:latentStyles w:defLockedState="0" w:defUIPriority="99" w:defSemiHidden="0" w:defUnhideWhenUsed="0" w:defQFormat="0" w:count="375">
+  <w:latentStyles w:defLockedState="0" w:defUIPriority="99" w:defSemiHidden="0" w:defUnhideWhenUsed="0" w:defQFormat="0" w:count="371">
     <w:lsdException w:name="Normal" w:uiPriority="0" w:qFormat="1"/>
     <w:lsdException w:name="heading 1" w:uiPriority="9" w:qFormat="1"/>
     <w:lsdException w:name="heading 2" w:semiHidden="1" w:uiPriority="9" w:unhideWhenUsed="1" w:qFormat="1"/>
@@ -2766,7 +2315,7 @@
     <w:lsdException w:name="Table Web 2" w:semiHidden="1" w:unhideWhenUsed="1"/>
     <w:lsdException w:name="Table Web 3" w:semiHidden="1" w:unhideWhenUsed="1"/>
     <w:lsdException w:name="Balloon Text" w:semiHidden="1" w:unhideWhenUsed="1"/>
-    <w:lsdException w:name="Table Grid" w:semiHidden="1" w:uiPriority="59" w:unhideWhenUsed="1"/>
+    <w:lsdException w:name="Table Grid" w:uiPriority="59"/>
     <w:lsdException w:name="Table Theme" w:semiHidden="1" w:unhideWhenUsed="1"/>
     <w:lsdException w:name="Placeholder Text" w:semiHidden="1"/>
     <w:lsdException w:name="No Spacing" w:uiPriority="1" w:qFormat="1"/>
@@ -2983,10 +2532,6 @@
     <w:lsdException w:name="List Table 5 Dark Accent 6" w:uiPriority="50"/>
     <w:lsdException w:name="List Table 6 Colorful Accent 6" w:uiPriority="51"/>
     <w:lsdException w:name="List Table 7 Colorful Accent 6" w:uiPriority="52"/>
-    <w:lsdException w:name="Mention" w:semiHidden="1" w:unhideWhenUsed="1"/>
-    <w:lsdException w:name="Smart Hyperlink" w:semiHidden="1" w:unhideWhenUsed="1"/>
-    <w:lsdException w:name="Hashtag" w:semiHidden="1" w:unhideWhenUsed="1"/>
-    <w:lsdException w:name="Unresolved Mention" w:semiHidden="1" w:unhideWhenUsed="1"/>
   </w:latentStyles>
   <w:style w:type="paragraph" w:default="1" w:styleId="Normal">
     <w:name w:val="Normal"/>
@@ -3939,7 +3484,7 @@
 </file>
 
 <file path=customXml/itemProps1.xml><?xml version="1.0" encoding="utf-8"?>
-<ds:datastoreItem xmlns:ds="http://schemas.openxmlformats.org/officeDocument/2006/customXml" ds:itemID="{698755E5-570C-4C4C-B309-28096822E91F}">
+<ds:datastoreItem xmlns:ds="http://schemas.openxmlformats.org/officeDocument/2006/customXml" ds:itemID="{94665154-3897-4699-A86F-2628617939C9}">
   <ds:schemaRefs>
     <ds:schemaRef ds:uri="http://schemas.openxmlformats.org/officeDocument/2006/bibliography"/>
   </ds:schemaRefs>
